--- a/Moduły.docx
+++ b/Moduły.docx
@@ -3,6 +3,88 @@
 <w:document xmlns:ve="http://schemas.openxmlformats.org/markup-compatibility/2006" xmlns:o="urn:schemas-microsoft-com:office:office" xmlns:r="http://schemas.openxmlformats.org/officeDocument/2006/relationships" xmlns:m="http://schemas.openxmlformats.org/officeDocument/2006/math" xmlns:v="urn:schemas-microsoft-com:vml" xmlns:wp="http://schemas.openxmlformats.org/drawingml/2006/wordprocessingDrawing" xmlns:w10="urn:schemas-microsoft-com:office:word" xmlns:w="http://schemas.openxmlformats.org/wordprocessingml/2006/main" xmlns:wne="http://schemas.microsoft.com/office/word/2006/wordml">
   <w:body>
     <w:p>
+      <w:r>
+        <w:t xml:space="preserve">TODO: </w:t>
+      </w:r>
+    </w:p>
+    <w:p>
+      <w:pPr>
+        <w:pStyle w:val="Akapitzlist"/>
+        <w:numPr>
+          <w:ilvl w:val="0"/>
+          <w:numId w:val="4"/>
+        </w:numPr>
+      </w:pPr>
+      <w:r>
+        <w:t>Ogólny opis interfejsu, założenia projektowe, schemat działania (myślę że wystarczy to co Błazej mówił na prezentacji + grafiki z prezentacji ładnie opisane)</w:t>
+      </w:r>
+    </w:p>
+    <w:p>
+      <w:pPr>
+        <w:pStyle w:val="Akapitzlist"/>
+        <w:numPr>
+          <w:ilvl w:val="0"/>
+          <w:numId w:val="4"/>
+        </w:numPr>
+      </w:pPr>
+      <w:r>
+        <w:t>Budowa aplikacji, moduły wymagane, moduły opcjonalne +6./</w:t>
+      </w:r>
+    </w:p>
+    <w:p>
+      <w:pPr>
+        <w:pStyle w:val="Akapitzlist"/>
+        <w:numPr>
+          <w:ilvl w:val="0"/>
+          <w:numId w:val="4"/>
+        </w:numPr>
+      </w:pPr>
+      <w:r>
+        <w:t xml:space="preserve">Opis modułów </w:t>
+      </w:r>
+    </w:p>
+    <w:p>
+      <w:pPr>
+        <w:pStyle w:val="Akapitzlist"/>
+        <w:numPr>
+          <w:ilvl w:val="0"/>
+          <w:numId w:val="4"/>
+        </w:numPr>
+      </w:pPr>
+      <w:r>
+        <w:t>Opis zdarzeń</w:t>
+      </w:r>
+    </w:p>
+    <w:p>
+      <w:pPr>
+        <w:pStyle w:val="Akapitzlist"/>
+        <w:numPr>
+          <w:ilvl w:val="0"/>
+          <w:numId w:val="4"/>
+        </w:numPr>
+      </w:pPr>
+      <w:r>
+        <w:t xml:space="preserve">Konfiguracja (cxse) </w:t>
+      </w:r>
+    </w:p>
+    <w:p>
+      <w:pPr>
+        <w:pStyle w:val="Akapitzlist"/>
+        <w:numPr>
+          <w:ilvl w:val="0"/>
+          <w:numId w:val="4"/>
+        </w:numPr>
+      </w:pPr>
+      <w:r>
+        <w:t>Jak podmienić moduł?</w:t>
+      </w:r>
+    </w:p>
+    <w:p>
+      <w:r>
+        <w:br w:type="column"/>
+      </w:r>
+    </w:p>
+    <w:p>
       <w:pPr>
         <w:pStyle w:val="Nagwek1"/>
       </w:pPr>
@@ -20,12 +102,768 @@
       <w:pPr>
         <w:pStyle w:val="Nagwek2"/>
       </w:pPr>
+    </w:p>
+    <w:p>
+      <w:pPr>
+        <w:pStyle w:val="Nagwek2"/>
+      </w:pPr>
       <w:r>
         <w:br w:type="column"/>
       </w:r>
       <w:r>
         <w:lastRenderedPageBreak/>
-        <w:t>Historia</w:t>
+        <w:t>Template</w:t>
+      </w:r>
+    </w:p>
+    <w:p>
+      <w:pPr>
+        <w:pStyle w:val="Nagwek3"/>
+      </w:pPr>
+      <w:r>
+        <w:t>OPis</w:t>
+      </w:r>
+    </w:p>
+    <w:p>
+      <w:r>
+        <w:t>aa</w:t>
+      </w:r>
+    </w:p>
+    <w:p>
+      <w:pPr>
+        <w:pStyle w:val="Nagwek3"/>
+      </w:pPr>
+      <w:r>
+        <w:t>Model danych</w:t>
+      </w:r>
+    </w:p>
+    <w:p>
+      <w:r>
+        <w:t>aa</w:t>
+      </w:r>
+    </w:p>
+    <w:p>
+      <w:pPr>
+        <w:pStyle w:val="Nagwek3"/>
+      </w:pPr>
+      <w:r>
+        <w:t>Sposób działania modułu</w:t>
+      </w:r>
+    </w:p>
+    <w:p>
+      <w:pPr>
+        <w:pStyle w:val="Akapitzlist"/>
+        <w:ind w:left="0"/>
+      </w:pPr>
+      <w:r>
+        <w:t>aa</w:t>
+      </w:r>
+    </w:p>
+    <w:p>
+      <w:pPr>
+        <w:pStyle w:val="Nagwek3"/>
+      </w:pPr>
+      <w:r>
+        <w:t>Zdarzenia</w:t>
+      </w:r>
+    </w:p>
+    <w:p>
+      <w:pPr>
+        <w:rPr>
+          <w:b/>
+        </w:rPr>
+      </w:pPr>
+      <w:r>
+        <w:rPr>
+          <w:b/>
+        </w:rPr>
+        <w:t>Zda</w:t>
+      </w:r>
+      <w:r>
+        <w:rPr>
+          <w:b/>
+        </w:rPr>
+        <w:t xml:space="preserve">rzenia obsługiwane przez moduł </w:t>
+      </w:r>
+    </w:p>
+    <w:tbl>
+      <w:tblPr>
+        <w:tblStyle w:val="Tabela-Siatka"/>
+        <w:tblW w:w="0" w:type="auto"/>
+        <w:tblLook w:val="04A0"/>
+      </w:tblPr>
+      <w:tblGrid>
+        <w:gridCol w:w="2524"/>
+        <w:gridCol w:w="6764"/>
+      </w:tblGrid>
+      <w:tr>
+        <w:tc>
+          <w:tcPr>
+            <w:tcW w:w="2524" w:type="dxa"/>
+          </w:tcPr>
+          <w:p>
+            <w:pPr>
+              <w:rPr>
+                <w:b/>
+              </w:rPr>
+            </w:pPr>
+            <w:r>
+              <w:rPr>
+                <w:b/>
+              </w:rPr>
+              <w:t>Zdarzenie</w:t>
+            </w:r>
+          </w:p>
+        </w:tc>
+        <w:tc>
+          <w:tcPr>
+            <w:tcW w:w="6764" w:type="dxa"/>
+          </w:tcPr>
+          <w:p>
+            <w:pPr>
+              <w:rPr>
+                <w:b/>
+              </w:rPr>
+            </w:pPr>
+            <w:r>
+              <w:rPr>
+                <w:b/>
+              </w:rPr>
+              <w:t>Opis</w:t>
+            </w:r>
+            <w:r>
+              <w:rPr>
+                <w:b/>
+              </w:rPr>
+              <w:t xml:space="preserve"> działania</w:t>
+            </w:r>
+          </w:p>
+        </w:tc>
+      </w:tr>
+      <w:tr>
+        <w:tc>
+          <w:tcPr>
+            <w:tcW w:w="2524" w:type="dxa"/>
+          </w:tcPr>
+          <w:p/>
+        </w:tc>
+        <w:tc>
+          <w:tcPr>
+            <w:tcW w:w="6764" w:type="dxa"/>
+          </w:tcPr>
+          <w:p/>
+        </w:tc>
+      </w:tr>
+    </w:tbl>
+    <w:p>
+      <w:pPr>
+        <w:ind w:firstLine="284"/>
+      </w:pPr>
+    </w:p>
+    <w:p>
+      <w:pPr>
+        <w:rPr>
+          <w:b/>
+        </w:rPr>
+      </w:pPr>
+      <w:r>
+        <w:rPr>
+          <w:b/>
+        </w:rPr>
+        <w:t>Zdarzenia wysyłane przez moduł ”</w:t>
+      </w:r>
+    </w:p>
+    <w:tbl>
+      <w:tblPr>
+        <w:tblStyle w:val="Tabela-Siatka"/>
+        <w:tblW w:w="0" w:type="auto"/>
+        <w:tblLook w:val="04A0"/>
+      </w:tblPr>
+      <w:tblGrid>
+        <w:gridCol w:w="2518"/>
+        <w:gridCol w:w="6694"/>
+      </w:tblGrid>
+      <w:tr>
+        <w:tc>
+          <w:tcPr>
+            <w:tcW w:w="2518" w:type="dxa"/>
+          </w:tcPr>
+          <w:p>
+            <w:pPr>
+              <w:rPr>
+                <w:b/>
+              </w:rPr>
+            </w:pPr>
+            <w:r>
+              <w:rPr>
+                <w:b/>
+              </w:rPr>
+              <w:t>Zdarzenie</w:t>
+            </w:r>
+          </w:p>
+        </w:tc>
+        <w:tc>
+          <w:tcPr>
+            <w:tcW w:w="6694" w:type="dxa"/>
+          </w:tcPr>
+          <w:p>
+            <w:pPr>
+              <w:rPr>
+                <w:b/>
+              </w:rPr>
+            </w:pPr>
+            <w:r>
+              <w:rPr>
+                <w:b/>
+              </w:rPr>
+              <w:t>Opis</w:t>
+            </w:r>
+            <w:r>
+              <w:rPr>
+                <w:b/>
+              </w:rPr>
+              <w:t xml:space="preserve"> działania</w:t>
+            </w:r>
+          </w:p>
+        </w:tc>
+      </w:tr>
+      <w:tr>
+        <w:tc>
+          <w:tcPr>
+            <w:tcW w:w="2518" w:type="dxa"/>
+          </w:tcPr>
+          <w:p/>
+        </w:tc>
+        <w:tc>
+          <w:tcPr>
+            <w:tcW w:w="6694" w:type="dxa"/>
+          </w:tcPr>
+          <w:p/>
+        </w:tc>
+      </w:tr>
+    </w:tbl>
+    <w:p/>
+    <w:p>
+      <w:pPr>
+        <w:pStyle w:val="Nagwek3"/>
+      </w:pPr>
+      <w:r>
+        <w:t>Ustawienia</w:t>
+      </w:r>
+    </w:p>
+    <w:p>
+      <w:r>
+        <w:t>aa</w:t>
+      </w:r>
+    </w:p>
+    <w:tbl>
+      <w:tblPr>
+        <w:tblStyle w:val="Tabela-Siatka"/>
+        <w:tblW w:w="0" w:type="auto"/>
+        <w:tblLook w:val="04A0"/>
+      </w:tblPr>
+      <w:tblGrid>
+        <w:gridCol w:w="2518"/>
+        <w:gridCol w:w="6694"/>
+      </w:tblGrid>
+      <w:tr>
+        <w:tc>
+          <w:tcPr>
+            <w:tcW w:w="2518" w:type="dxa"/>
+          </w:tcPr>
+          <w:p>
+            <w:pPr>
+              <w:rPr>
+                <w:b/>
+              </w:rPr>
+            </w:pPr>
+            <w:r>
+              <w:rPr>
+                <w:b/>
+              </w:rPr>
+              <w:t>Ustawienie</w:t>
+            </w:r>
+          </w:p>
+        </w:tc>
+        <w:tc>
+          <w:tcPr>
+            <w:tcW w:w="6694" w:type="dxa"/>
+          </w:tcPr>
+          <w:p>
+            <w:pPr>
+              <w:rPr>
+                <w:b/>
+              </w:rPr>
+            </w:pPr>
+            <w:r>
+              <w:rPr>
+                <w:b/>
+              </w:rPr>
+              <w:t>Opis</w:t>
+            </w:r>
+          </w:p>
+        </w:tc>
+      </w:tr>
+      <w:tr>
+        <w:tc>
+          <w:tcPr>
+            <w:tcW w:w="2518" w:type="dxa"/>
+          </w:tcPr>
+          <w:p/>
+        </w:tc>
+        <w:tc>
+          <w:tcPr>
+            <w:tcW w:w="6694" w:type="dxa"/>
+          </w:tcPr>
+          <w:p/>
+        </w:tc>
+      </w:tr>
+    </w:tbl>
+    <w:p/>
+    <w:p>
+      <w:pPr>
+        <w:pStyle w:val="Nagwek2"/>
+      </w:pPr>
+      <w:r>
+        <w:br w:type="column"/>
+      </w:r>
+      <w:r>
+        <w:lastRenderedPageBreak/>
+        <w:t>Arrow</w:t>
+      </w:r>
+    </w:p>
+    <w:p>
+      <w:pPr>
+        <w:pStyle w:val="Nagwek3"/>
+      </w:pPr>
+      <w:r>
+        <w:t>OPis</w:t>
+      </w:r>
+    </w:p>
+    <w:p>
+      <w:r>
+        <w:t>Zadaniem modułu “arrow” jest rysowanie strzałek łączących wierzchołki w grafie. Strzałki rysowane są poprzez kliknięcie myszką od wyjścia wierzchołka do wejścia wierzchołka w grafie.  Ponadto moduł reaguje na zaznaczenie strzałki poprzez zmianę jej koloru</w:t>
+      </w:r>
+    </w:p>
+    <w:p>
+      <w:pPr>
+        <w:pStyle w:val="Nagwek3"/>
+      </w:pPr>
+      <w:r>
+        <w:t>Model danych</w:t>
+      </w:r>
+    </w:p>
+    <w:p>
+      <w:r>
+        <w:t>Strzałka dołączana jest do wejść i wyjść wierzchołków, które łączy, a więc nie posiada własnej reprezentacji danych.</w:t>
+      </w:r>
+    </w:p>
+    <w:p>
+      <w:pPr>
+        <w:pStyle w:val="Nagwek3"/>
+      </w:pPr>
+      <w:r>
+        <w:t>Sposób działania modułu</w:t>
+      </w:r>
+    </w:p>
+    <w:p>
+      <w:pPr>
+        <w:pStyle w:val="Akapitzlist"/>
+        <w:ind w:left="0"/>
+      </w:pPr>
+      <w:r>
+        <w:t>Moduł obsługuje dwa tryby działania: ControlFlow oraz DataFlow.</w:t>
+      </w:r>
+    </w:p>
+    <w:p>
+      <w:pPr>
+        <w:pStyle w:val="Akapitzlist"/>
+        <w:ind w:left="0"/>
+      </w:pPr>
+    </w:p>
+    <w:p>
+      <w:pPr>
+        <w:pStyle w:val="Akapitzlist"/>
+        <w:ind w:left="0"/>
+        <w:rPr>
+          <w:b/>
+        </w:rPr>
+      </w:pPr>
+      <w:r>
+        <w:rPr>
+          <w:b/>
+        </w:rPr>
+        <w:t>ControlFlow:</w:t>
+      </w:r>
+    </w:p>
+    <w:p>
+      <w:pPr>
+        <w:pStyle w:val="Akapitzlist"/>
+        <w:ind w:left="0"/>
+      </w:pPr>
+      <w:r>
+        <w:t>Moduł wyszukuje najkrótsze możliwe połączenie pomiędzy konkretnymi wierzchołkami, pomiędzy którymi narysowana ma zostać strzałka.</w:t>
+      </w:r>
+    </w:p>
+    <w:p>
+      <w:pPr>
+        <w:pStyle w:val="Akapitzlist"/>
+        <w:ind w:left="0"/>
+      </w:pPr>
+    </w:p>
+    <w:p>
+      <w:pPr>
+        <w:pStyle w:val="Akapitzlist"/>
+        <w:ind w:left="0"/>
+        <w:rPr>
+          <w:b/>
+        </w:rPr>
+      </w:pPr>
+      <w:r>
+        <w:rPr>
+          <w:b/>
+        </w:rPr>
+        <w:t>DataFlow:</w:t>
+      </w:r>
+    </w:p>
+    <w:p>
+      <w:pPr>
+        <w:pStyle w:val="Akapitzlist"/>
+        <w:ind w:left="0"/>
+      </w:pPr>
+      <w:r>
+        <w:t>Rysuje strzałkę pomiędzy wyjściami i wejściami konkretnych wierzchołków</w:t>
+      </w:r>
+    </w:p>
+    <w:p>
+      <w:pPr>
+        <w:pStyle w:val="Akapitzlist"/>
+        <w:ind w:left="0"/>
+        <w:rPr>
+          <w:b/>
+        </w:rPr>
+      </w:pPr>
+    </w:p>
+    <w:p>
+      <w:pPr>
+        <w:pStyle w:val="Nagwek2"/>
+      </w:pPr>
+      <w:r>
+        <w:br w:type="column"/>
+      </w:r>
+      <w:r>
+        <w:lastRenderedPageBreak/>
+        <w:t>Atomic</w:t>
+      </w:r>
+    </w:p>
+    <w:p>
+      <w:pPr>
+        <w:pStyle w:val="Nagwek3"/>
+      </w:pPr>
+      <w:r>
+        <w:t>OPis</w:t>
+      </w:r>
+    </w:p>
+    <w:p/>
+    <w:p>
+      <w:pPr>
+        <w:pStyle w:val="Nagwek3"/>
+      </w:pPr>
+      <w:r>
+        <w:t>Model danych</w:t>
+      </w:r>
+    </w:p>
+    <w:p>
+      <w:r>
+        <w:t>aa</w:t>
+      </w:r>
+    </w:p>
+    <w:p>
+      <w:pPr>
+        <w:pStyle w:val="Nagwek3"/>
+      </w:pPr>
+      <w:r>
+        <w:t>Sposób działania modułu</w:t>
+      </w:r>
+    </w:p>
+    <w:p>
+      <w:pPr>
+        <w:pStyle w:val="Akapitzlist"/>
+        <w:ind w:left="0"/>
+      </w:pPr>
+      <w:r>
+        <w:t>aa</w:t>
+      </w:r>
+    </w:p>
+    <w:p>
+      <w:pPr>
+        <w:pStyle w:val="Nagwek3"/>
+      </w:pPr>
+      <w:r>
+        <w:t>Zdarzenia</w:t>
+      </w:r>
+    </w:p>
+    <w:p>
+      <w:pPr>
+        <w:rPr>
+          <w:b/>
+        </w:rPr>
+      </w:pPr>
+      <w:r>
+        <w:rPr>
+          <w:b/>
+        </w:rPr>
+        <w:t>Zda</w:t>
+      </w:r>
+      <w:r>
+        <w:rPr>
+          <w:b/>
+        </w:rPr>
+        <w:t xml:space="preserve">rzenia obsługiwane przez moduł </w:t>
+      </w:r>
+    </w:p>
+    <w:tbl>
+      <w:tblPr>
+        <w:tblStyle w:val="Tabela-Siatka"/>
+        <w:tblW w:w="0" w:type="auto"/>
+        <w:tblLook w:val="04A0"/>
+      </w:tblPr>
+      <w:tblGrid>
+        <w:gridCol w:w="2524"/>
+        <w:gridCol w:w="6764"/>
+      </w:tblGrid>
+      <w:tr>
+        <w:tc>
+          <w:tcPr>
+            <w:tcW w:w="2524" w:type="dxa"/>
+          </w:tcPr>
+          <w:p>
+            <w:pPr>
+              <w:rPr>
+                <w:b/>
+              </w:rPr>
+            </w:pPr>
+            <w:r>
+              <w:rPr>
+                <w:b/>
+              </w:rPr>
+              <w:t>Zdarzenie</w:t>
+            </w:r>
+          </w:p>
+        </w:tc>
+        <w:tc>
+          <w:tcPr>
+            <w:tcW w:w="6764" w:type="dxa"/>
+          </w:tcPr>
+          <w:p>
+            <w:pPr>
+              <w:rPr>
+                <w:b/>
+              </w:rPr>
+            </w:pPr>
+            <w:r>
+              <w:rPr>
+                <w:b/>
+              </w:rPr>
+              <w:t>Opis</w:t>
+            </w:r>
+            <w:r>
+              <w:rPr>
+                <w:b/>
+              </w:rPr>
+              <w:t xml:space="preserve"> działania</w:t>
+            </w:r>
+          </w:p>
+        </w:tc>
+      </w:tr>
+      <w:tr>
+        <w:tc>
+          <w:tcPr>
+            <w:tcW w:w="2524" w:type="dxa"/>
+          </w:tcPr>
+          <w:p/>
+        </w:tc>
+        <w:tc>
+          <w:tcPr>
+            <w:tcW w:w="6764" w:type="dxa"/>
+          </w:tcPr>
+          <w:p/>
+        </w:tc>
+      </w:tr>
+    </w:tbl>
+    <w:p>
+      <w:pPr>
+        <w:ind w:firstLine="284"/>
+      </w:pPr>
+    </w:p>
+    <w:p>
+      <w:pPr>
+        <w:rPr>
+          <w:b/>
+        </w:rPr>
+      </w:pPr>
+      <w:r>
+        <w:rPr>
+          <w:b/>
+        </w:rPr>
+        <w:t>Zdarzenia wysyłane przez moduł ”</w:t>
+      </w:r>
+    </w:p>
+    <w:tbl>
+      <w:tblPr>
+        <w:tblStyle w:val="Tabela-Siatka"/>
+        <w:tblW w:w="0" w:type="auto"/>
+        <w:tblLook w:val="04A0"/>
+      </w:tblPr>
+      <w:tblGrid>
+        <w:gridCol w:w="2518"/>
+        <w:gridCol w:w="6694"/>
+      </w:tblGrid>
+      <w:tr>
+        <w:tc>
+          <w:tcPr>
+            <w:tcW w:w="2518" w:type="dxa"/>
+          </w:tcPr>
+          <w:p>
+            <w:pPr>
+              <w:rPr>
+                <w:b/>
+              </w:rPr>
+            </w:pPr>
+            <w:r>
+              <w:rPr>
+                <w:b/>
+              </w:rPr>
+              <w:t>Zdarzenie</w:t>
+            </w:r>
+          </w:p>
+        </w:tc>
+        <w:tc>
+          <w:tcPr>
+            <w:tcW w:w="6694" w:type="dxa"/>
+          </w:tcPr>
+          <w:p>
+            <w:pPr>
+              <w:rPr>
+                <w:b/>
+              </w:rPr>
+            </w:pPr>
+            <w:r>
+              <w:rPr>
+                <w:b/>
+              </w:rPr>
+              <w:t>Opis</w:t>
+            </w:r>
+            <w:r>
+              <w:rPr>
+                <w:b/>
+              </w:rPr>
+              <w:t xml:space="preserve"> działania</w:t>
+            </w:r>
+          </w:p>
+        </w:tc>
+      </w:tr>
+      <w:tr>
+        <w:tc>
+          <w:tcPr>
+            <w:tcW w:w="2518" w:type="dxa"/>
+          </w:tcPr>
+          <w:p/>
+        </w:tc>
+        <w:tc>
+          <w:tcPr>
+            <w:tcW w:w="6694" w:type="dxa"/>
+          </w:tcPr>
+          <w:p/>
+        </w:tc>
+      </w:tr>
+    </w:tbl>
+    <w:p/>
+    <w:p>
+      <w:pPr>
+        <w:pStyle w:val="Nagwek3"/>
+      </w:pPr>
+      <w:r>
+        <w:t>Ustawienia</w:t>
+      </w:r>
+    </w:p>
+    <w:p>
+      <w:r>
+        <w:t>aa</w:t>
+      </w:r>
+    </w:p>
+    <w:tbl>
+      <w:tblPr>
+        <w:tblStyle w:val="Tabela-Siatka"/>
+        <w:tblW w:w="0" w:type="auto"/>
+        <w:tblLook w:val="04A0"/>
+      </w:tblPr>
+      <w:tblGrid>
+        <w:gridCol w:w="2518"/>
+        <w:gridCol w:w="6694"/>
+      </w:tblGrid>
+      <w:tr>
+        <w:tc>
+          <w:tcPr>
+            <w:tcW w:w="2518" w:type="dxa"/>
+          </w:tcPr>
+          <w:p>
+            <w:pPr>
+              <w:rPr>
+                <w:b/>
+              </w:rPr>
+            </w:pPr>
+            <w:r>
+              <w:rPr>
+                <w:b/>
+              </w:rPr>
+              <w:t>Ustawienie</w:t>
+            </w:r>
+          </w:p>
+        </w:tc>
+        <w:tc>
+          <w:tcPr>
+            <w:tcW w:w="6694" w:type="dxa"/>
+          </w:tcPr>
+          <w:p>
+            <w:pPr>
+              <w:rPr>
+                <w:b/>
+              </w:rPr>
+            </w:pPr>
+            <w:r>
+              <w:rPr>
+                <w:b/>
+              </w:rPr>
+              <w:t>Opis</w:t>
+            </w:r>
+          </w:p>
+        </w:tc>
+      </w:tr>
+      <w:tr>
+        <w:tc>
+          <w:tcPr>
+            <w:tcW w:w="2518" w:type="dxa"/>
+          </w:tcPr>
+          <w:p/>
+        </w:tc>
+        <w:tc>
+          <w:tcPr>
+            <w:tcW w:w="6694" w:type="dxa"/>
+          </w:tcPr>
+          <w:p/>
+        </w:tc>
+      </w:tr>
+    </w:tbl>
+    <w:p>
+      <w:pPr>
+        <w:pStyle w:val="Nagwek2"/>
+      </w:pPr>
+      <w:r>
+        <w:br w:type="column"/>
+      </w:r>
+      <w:r>
+        <w:lastRenderedPageBreak/>
+        <w:t>History</w:t>
       </w:r>
     </w:p>
     <w:p>
@@ -84,7 +922,7 @@
                     <pic:cNvPicPr/>
                   </pic:nvPicPr>
                   <pic:blipFill>
-                    <a:blip r:embed="rId7"/>
+                    <a:blip r:embed="rId8"/>
                     <a:stretch>
                       <a:fillRect/>
                     </a:stretch>
@@ -211,7 +1049,7 @@
                     <pic:cNvPicPr/>
                   </pic:nvPicPr>
                   <pic:blipFill>
-                    <a:blip r:embed="rId8"/>
+                    <a:blip r:embed="rId9"/>
                     <a:stretch>
                       <a:fillRect/>
                     </a:stretch>
@@ -303,7 +1141,7 @@
                     <pic:cNvPicPr/>
                   </pic:nvPicPr>
                   <pic:blipFill>
-                    <a:blip r:embed="rId9"/>
+                    <a:blip r:embed="rId10"/>
                     <a:stretch>
                       <a:fillRect/>
                     </a:stretch>
@@ -348,7 +1186,10 @@
         <w:ind w:left="0"/>
       </w:pPr>
       <w:r>
-        <w:t>Polega ono na przejście z aktualnej zmiany wskazywanej przez wskaźnik do początku tablicy, co odbywa się na takiej samej zasadzie jak dla jednej zmiany, z tym że podmiana danych wykonywana jest w pętli aż osiągnięty zostanie początek tablicy.</w:t>
+        <w:t>Polega ono na przejściu</w:t>
+      </w:r>
+      <w:r>
+        <w:t xml:space="preserve"> z aktualnej zmiany wskazywanej przez wskaźnik do początku tablicy, co odbywa się na takiej samej zasadzie jak dla jednej zmiany, z tym że podmiana danych wykonywana jest w pętli aż osiągnięty zostanie początek tablicy.</w:t>
       </w:r>
       <w:r>
         <w:br/>
@@ -708,7 +1549,7 @@
           </w:tcPr>
           <w:p>
             <w:r>
-              <w:t>Ponownie rozmieszcza wyświetlany graf</w:t>
+              <w:t>Podmienia wyświetlany graf.</w:t>
             </w:r>
           </w:p>
         </w:tc>
@@ -809,8 +1650,1160 @@
       </w:tr>
     </w:tbl>
     <w:p/>
+    <w:p>
+      <w:r>
+        <w:br w:type="column"/>
+      </w:r>
+    </w:p>
+    <w:p>
+      <w:pPr>
+        <w:pStyle w:val="Nagwek1"/>
+      </w:pPr>
+      <w:r>
+        <w:t>Zdarzenia</w:t>
+      </w:r>
+    </w:p>
+    <w:p>
+      <w:pPr>
+        <w:pStyle w:val="Nagwek3"/>
+      </w:pPr>
+      <w:r>
+        <w:t>Konwencja</w:t>
+      </w:r>
+    </w:p>
+    <w:p>
+      <w:r>
+        <w:t>Do opisu przepływu danych między zdarzeniami przyjęto następującą konwencję:</w:t>
+      </w:r>
+    </w:p>
+    <w:p>
+      <w:r>
+        <w:rPr>
+          <w:noProof/>
+          <w:lang w:val="pl-PL" w:eastAsia="pl-PL" w:bidi="ar-SA"/>
+        </w:rPr>
+        <w:drawing>
+          <wp:inline distT="0" distB="0" distL="0" distR="0">
+            <wp:extent cx="5760720" cy="736600"/>
+            <wp:effectExtent l="19050" t="0" r="0" b="0"/>
+            <wp:docPr id="7" name="Obraz 6" descr="Eventskonwencja.jpg"/>
+            <wp:cNvGraphicFramePr>
+              <a:graphicFrameLocks xmlns:a="http://schemas.openxmlformats.org/drawingml/2006/main" noChangeAspect="1"/>
+            </wp:cNvGraphicFramePr>
+            <a:graphic xmlns:a="http://schemas.openxmlformats.org/drawingml/2006/main">
+              <a:graphicData uri="http://schemas.openxmlformats.org/drawingml/2006/picture">
+                <pic:pic xmlns:pic="http://schemas.openxmlformats.org/drawingml/2006/picture">
+                  <pic:nvPicPr>
+                    <pic:cNvPr id="0" name="Eventskonwencja.jpg"/>
+                    <pic:cNvPicPr/>
+                  </pic:nvPicPr>
+                  <pic:blipFill>
+                    <a:blip r:embed="rId11"/>
+                    <a:stretch>
+                      <a:fillRect/>
+                    </a:stretch>
+                  </pic:blipFill>
+                  <pic:spPr>
+                    <a:xfrm>
+                      <a:off x="0" y="0"/>
+                      <a:ext cx="5760720" cy="736600"/>
+                    </a:xfrm>
+                    <a:prstGeom prst="rect">
+                      <a:avLst/>
+                    </a:prstGeom>
+                  </pic:spPr>
+                </pic:pic>
+              </a:graphicData>
+            </a:graphic>
+          </wp:inline>
+        </w:drawing>
+      </w:r>
+    </w:p>
+    <w:p/>
+    <w:p>
+      <w:pPr>
+        <w:ind w:left="2127" w:hanging="2127"/>
+      </w:pPr>
+      <w:r>
+        <w:t xml:space="preserve">Module1: </w:t>
+      </w:r>
+      <w:r>
+        <w:tab/>
+        <w:t>Elipsa symbolizująca moduł wywołujący zdarzenie</w:t>
+      </w:r>
+    </w:p>
+    <w:p>
+      <w:pPr>
+        <w:ind w:left="2127" w:hanging="2127"/>
+      </w:pPr>
+      <w:r>
+        <w:t>InvokeEvent:</w:t>
+      </w:r>
+      <w:r>
+        <w:tab/>
+        <w:t>Strzałka wychodząca z elipsy, wchodząca do prostokąta symbolizuje  wywołanie zdarzenia przez moduł</w:t>
+      </w:r>
+    </w:p>
+    <w:p>
+      <w:pPr>
+        <w:ind w:left="2127" w:hanging="2127"/>
+      </w:pPr>
+      <w:r>
+        <w:t>Event:</w:t>
+      </w:r>
+      <w:r>
+        <w:tab/>
+        <w:t>Prostokąt symbolizujący zdarzenie. Etykieta jest nazwą zdarzenia</w:t>
+      </w:r>
+    </w:p>
+    <w:p>
+      <w:pPr>
+        <w:ind w:left="2127" w:hanging="2127"/>
+      </w:pPr>
+      <w:r>
+        <w:t>ListenEvent</w:t>
+      </w:r>
+      <w:r>
+        <w:tab/>
+        <w:t>Strzałka wychodząca z prostokąta, wchodząca do elipsy symbolizuje reakcję modułu na zdarzenie, na które moduł ten nasłuchuje.</w:t>
+      </w:r>
+    </w:p>
+    <w:p>
+      <w:pPr>
+        <w:ind w:left="2127" w:hanging="2127"/>
+      </w:pPr>
+      <w:r>
+        <w:t>Module2:</w:t>
+      </w:r>
+      <w:r>
+        <w:tab/>
+        <w:t>Elipsa symbolizująca moduł obsługujący zdarzenie, na które nasłuchuje.</w:t>
+      </w:r>
+    </w:p>
+    <w:p>
+      <w:pPr>
+        <w:pStyle w:val="Nagwek2"/>
+      </w:pPr>
+      <w:r>
+        <w:br w:type="column"/>
+      </w:r>
+      <w:r>
+        <w:lastRenderedPageBreak/>
+        <w:t>engineloaded</w:t>
+      </w:r>
+    </w:p>
+    <w:p>
+      <w:pPr>
+        <w:pStyle w:val="Nagwek3"/>
+      </w:pPr>
+      <w:r>
+        <w:t>OPis</w:t>
+      </w:r>
+    </w:p>
+    <w:p>
+      <w:r>
+        <w:t xml:space="preserve">EngineLoaded jest to zdarzenie, które wywoływane jest przy inicjalizacji interfejsu. </w:t>
+      </w:r>
+      <w:r>
+        <w:t>Ładuje SSDL.</w:t>
+      </w:r>
+    </w:p>
+    <w:p>
+      <w:pPr>
+        <w:pStyle w:val="Nagwek3"/>
+      </w:pPr>
+      <w:r>
+        <w:t>Powiązane moduły</w:t>
+      </w:r>
+    </w:p>
+    <w:p>
+      <w:pPr>
+        <w:rPr>
+          <w:b/>
+        </w:rPr>
+      </w:pPr>
+      <w:r>
+        <w:rPr>
+          <w:b/>
+        </w:rPr>
+        <w:t>Zda</w:t>
+      </w:r>
+      <w:r>
+        <w:rPr>
+          <w:b/>
+        </w:rPr>
+        <w:t xml:space="preserve">rzenia </w:t>
+      </w:r>
+      <w:r>
+        <w:rPr>
+          <w:b/>
+        </w:rPr>
+        <w:t>powiązane z modułem</w:t>
+      </w:r>
+      <w:r>
+        <w:rPr>
+          <w:b/>
+        </w:rPr>
+        <w:t xml:space="preserve"> </w:t>
+      </w:r>
+    </w:p>
+    <w:tbl>
+      <w:tblPr>
+        <w:tblStyle w:val="Tabela-Siatka"/>
+        <w:tblW w:w="0" w:type="auto"/>
+        <w:tblLook w:val="04A0"/>
+      </w:tblPr>
+      <w:tblGrid>
+        <w:gridCol w:w="2524"/>
+        <w:gridCol w:w="6764"/>
+      </w:tblGrid>
+      <w:tr>
+        <w:tc>
+          <w:tcPr>
+            <w:tcW w:w="2524" w:type="dxa"/>
+          </w:tcPr>
+          <w:p>
+            <w:pPr>
+              <w:rPr>
+                <w:b/>
+              </w:rPr>
+            </w:pPr>
+            <w:r>
+              <w:rPr>
+                <w:b/>
+              </w:rPr>
+              <w:t>Moduł</w:t>
+            </w:r>
+          </w:p>
+        </w:tc>
+        <w:tc>
+          <w:tcPr>
+            <w:tcW w:w="6764" w:type="dxa"/>
+          </w:tcPr>
+          <w:p>
+            <w:pPr>
+              <w:rPr>
+                <w:b/>
+              </w:rPr>
+            </w:pPr>
+            <w:r>
+              <w:rPr>
+                <w:b/>
+              </w:rPr>
+              <w:t>Rola</w:t>
+            </w:r>
+          </w:p>
+        </w:tc>
+      </w:tr>
+      <w:tr>
+        <w:tc>
+          <w:tcPr>
+            <w:tcW w:w="2524" w:type="dxa"/>
+          </w:tcPr>
+          <w:p>
+            <w:r>
+              <w:t>Init</w:t>
+            </w:r>
+          </w:p>
+        </w:tc>
+        <w:tc>
+          <w:tcPr>
+            <w:tcW w:w="6764" w:type="dxa"/>
+          </w:tcPr>
+          <w:p>
+            <w:r>
+              <w:t>Wywoływacz, Słuchacz</w:t>
+            </w:r>
+          </w:p>
+        </w:tc>
+      </w:tr>
+      <w:tr>
+        <w:tc>
+          <w:tcPr>
+            <w:tcW w:w="2524" w:type="dxa"/>
+          </w:tcPr>
+          <w:p>
+            <w:r>
+              <w:t>specialEvents</w:t>
+            </w:r>
+          </w:p>
+        </w:tc>
+        <w:tc>
+          <w:tcPr>
+            <w:tcW w:w="6764" w:type="dxa"/>
+          </w:tcPr>
+          <w:p>
+            <w:r>
+              <w:t>Słuchacz</w:t>
+            </w:r>
+          </w:p>
+        </w:tc>
+      </w:tr>
+    </w:tbl>
+    <w:p>
+      <w:pPr>
+        <w:pStyle w:val="Nagwek3"/>
+      </w:pPr>
+      <w:r>
+        <w:t>graf przepływu</w:t>
+      </w:r>
+    </w:p>
+    <w:p>
+      <w:r>
+        <w:rPr>
+          <w:noProof/>
+          <w:lang w:val="pl-PL" w:eastAsia="pl-PL" w:bidi="ar-SA"/>
+        </w:rPr>
+        <w:drawing>
+          <wp:inline distT="0" distB="0" distL="0" distR="0">
+            <wp:extent cx="5760720" cy="1207135"/>
+            <wp:effectExtent l="19050" t="0" r="0" b="0"/>
+            <wp:docPr id="8" name="Obraz 7" descr="engineLoaded.jpg"/>
+            <wp:cNvGraphicFramePr>
+              <a:graphicFrameLocks xmlns:a="http://schemas.openxmlformats.org/drawingml/2006/main" noChangeAspect="1"/>
+            </wp:cNvGraphicFramePr>
+            <a:graphic xmlns:a="http://schemas.openxmlformats.org/drawingml/2006/main">
+              <a:graphicData uri="http://schemas.openxmlformats.org/drawingml/2006/picture">
+                <pic:pic xmlns:pic="http://schemas.openxmlformats.org/drawingml/2006/picture">
+                  <pic:nvPicPr>
+                    <pic:cNvPr id="0" name="engineLoaded.jpg"/>
+                    <pic:cNvPicPr/>
+                  </pic:nvPicPr>
+                  <pic:blipFill>
+                    <a:blip r:embed="rId12"/>
+                    <a:stretch>
+                      <a:fillRect/>
+                    </a:stretch>
+                  </pic:blipFill>
+                  <pic:spPr>
+                    <a:xfrm>
+                      <a:off x="0" y="0"/>
+                      <a:ext cx="5760720" cy="1207135"/>
+                    </a:xfrm>
+                    <a:prstGeom prst="rect">
+                      <a:avLst/>
+                    </a:prstGeom>
+                  </pic:spPr>
+                </pic:pic>
+              </a:graphicData>
+            </a:graphic>
+          </wp:inline>
+        </w:drawing>
+      </w:r>
+    </w:p>
+    <w:p>
+      <w:pPr>
+        <w:pStyle w:val="Nagwek2"/>
+      </w:pPr>
+      <w:r>
+        <w:t>formsubmitted</w:t>
+      </w:r>
+    </w:p>
+    <w:p>
+      <w:pPr>
+        <w:pStyle w:val="Nagwek3"/>
+      </w:pPr>
+      <w:r>
+        <w:t>OPis</w:t>
+      </w:r>
+    </w:p>
+    <w:p>
+      <w:r>
+        <w:t>Zdarzenie wywoływane jest w momencie kliknięcia przycisku zapisz znajdującego się pod formularzem. Przekazuje dane z formularza zmodyfikowanego przez użytkownika do wierzchołka i zamyka formularz.</w:t>
+      </w:r>
+      <w:r>
+        <w:t xml:space="preserve"> Następuje również wyczyszczenie danych w celu uniknięcia ich nadpisania przy następnym wykorzystaniu formularza.</w:t>
+      </w:r>
+    </w:p>
+    <w:p>
+      <w:pPr>
+        <w:pStyle w:val="Nagwek3"/>
+      </w:pPr>
+      <w:r>
+        <w:t>Powiązane moduły</w:t>
+      </w:r>
+    </w:p>
+    <w:p>
+      <w:pPr>
+        <w:rPr>
+          <w:b/>
+        </w:rPr>
+      </w:pPr>
+      <w:r>
+        <w:rPr>
+          <w:b/>
+        </w:rPr>
+        <w:t>Zda</w:t>
+      </w:r>
+      <w:r>
+        <w:rPr>
+          <w:b/>
+        </w:rPr>
+        <w:t xml:space="preserve">rzenia obsługiwane przez moduł </w:t>
+      </w:r>
+    </w:p>
+    <w:tbl>
+      <w:tblPr>
+        <w:tblStyle w:val="Tabela-Siatka"/>
+        <w:tblW w:w="0" w:type="auto"/>
+        <w:tblLook w:val="04A0"/>
+      </w:tblPr>
+      <w:tblGrid>
+        <w:gridCol w:w="2524"/>
+        <w:gridCol w:w="6764"/>
+      </w:tblGrid>
+      <w:tr>
+        <w:tc>
+          <w:tcPr>
+            <w:tcW w:w="2524" w:type="dxa"/>
+          </w:tcPr>
+          <w:p>
+            <w:pPr>
+              <w:rPr>
+                <w:b/>
+              </w:rPr>
+            </w:pPr>
+            <w:r>
+              <w:rPr>
+                <w:b/>
+              </w:rPr>
+              <w:t>Moduł</w:t>
+            </w:r>
+          </w:p>
+        </w:tc>
+        <w:tc>
+          <w:tcPr>
+            <w:tcW w:w="6764" w:type="dxa"/>
+          </w:tcPr>
+          <w:p>
+            <w:pPr>
+              <w:rPr>
+                <w:b/>
+              </w:rPr>
+            </w:pPr>
+            <w:r>
+              <w:rPr>
+                <w:b/>
+              </w:rPr>
+              <w:t>Rola</w:t>
+            </w:r>
+          </w:p>
+        </w:tc>
+      </w:tr>
+      <w:tr>
+        <w:tc>
+          <w:tcPr>
+            <w:tcW w:w="2524" w:type="dxa"/>
+          </w:tcPr>
+          <w:p>
+            <w:r>
+              <w:t>formGenerator</w:t>
+            </w:r>
+          </w:p>
+        </w:tc>
+        <w:tc>
+          <w:tcPr>
+            <w:tcW w:w="6764" w:type="dxa"/>
+          </w:tcPr>
+          <w:p>
+            <w:r>
+              <w:t>Wywoływacz, Słuchacz</w:t>
+            </w:r>
+          </w:p>
+        </w:tc>
+      </w:tr>
+    </w:tbl>
+    <w:p/>
+    <w:p>
+      <w:pPr>
+        <w:pStyle w:val="Nagwek3"/>
+      </w:pPr>
+      <w:r>
+        <w:t>graf przepływu</w:t>
+      </w:r>
+    </w:p>
+    <w:p>
+      <w:pPr>
+        <w:pStyle w:val="Nagwek2"/>
+      </w:pPr>
+      <w:r>
+        <w:rPr>
+          <w:noProof/>
+          <w:lang w:val="pl-PL" w:eastAsia="pl-PL" w:bidi="ar-SA"/>
+        </w:rPr>
+        <w:lastRenderedPageBreak/>
+        <w:drawing>
+          <wp:inline distT="0" distB="0" distL="0" distR="0">
+            <wp:extent cx="4200525" cy="1230709"/>
+            <wp:effectExtent l="19050" t="0" r="0" b="0"/>
+            <wp:docPr id="9" name="Obraz 8" descr="formsubmitted.jpg"/>
+            <wp:cNvGraphicFramePr>
+              <a:graphicFrameLocks xmlns:a="http://schemas.openxmlformats.org/drawingml/2006/main" noChangeAspect="1"/>
+            </wp:cNvGraphicFramePr>
+            <a:graphic xmlns:a="http://schemas.openxmlformats.org/drawingml/2006/main">
+              <a:graphicData uri="http://schemas.openxmlformats.org/drawingml/2006/picture">
+                <pic:pic xmlns:pic="http://schemas.openxmlformats.org/drawingml/2006/picture">
+                  <pic:nvPicPr>
+                    <pic:cNvPr id="0" name="formsubmitted.jpg"/>
+                    <pic:cNvPicPr/>
+                  </pic:nvPicPr>
+                  <pic:blipFill>
+                    <a:blip r:embed="rId13"/>
+                    <a:stretch>
+                      <a:fillRect/>
+                    </a:stretch>
+                  </pic:blipFill>
+                  <pic:spPr>
+                    <a:xfrm>
+                      <a:off x="0" y="0"/>
+                      <a:ext cx="4205271" cy="1232100"/>
+                    </a:xfrm>
+                    <a:prstGeom prst="rect">
+                      <a:avLst/>
+                    </a:prstGeom>
+                  </pic:spPr>
+                </pic:pic>
+              </a:graphicData>
+            </a:graphic>
+          </wp:inline>
+        </w:drawing>
+      </w:r>
+    </w:p>
+    <w:p>
+      <w:pPr>
+        <w:pStyle w:val="Nagwek2"/>
+      </w:pPr>
+    </w:p>
+    <w:p>
+      <w:pPr>
+        <w:pStyle w:val="Nagwek2"/>
+      </w:pPr>
+      <w:r>
+        <w:t>openform</w:t>
+      </w:r>
+    </w:p>
+    <w:p>
+      <w:pPr>
+        <w:pStyle w:val="Nagwek3"/>
+      </w:pPr>
+      <w:r>
+        <w:t>OPis</w:t>
+      </w:r>
+    </w:p>
+    <w:p>
+      <w:r>
+        <w:t xml:space="preserve">Zdarzenie reaguje na akcję otwarcia formularza. Akcja ta może być wywołana przez użytkownika za pośrednictwem modułów obsługujących wizualizację wierzchołków. </w:t>
+      </w:r>
+    </w:p>
+    <w:p>
+      <w:pPr>
+        <w:pStyle w:val="Nagwek3"/>
+      </w:pPr>
+      <w:r>
+        <w:t>Powiązane moduły</w:t>
+      </w:r>
+    </w:p>
+    <w:p>
+      <w:pPr>
+        <w:rPr>
+          <w:b/>
+        </w:rPr>
+      </w:pPr>
+      <w:r>
+        <w:rPr>
+          <w:b/>
+        </w:rPr>
+        <w:t>Zda</w:t>
+      </w:r>
+      <w:r>
+        <w:rPr>
+          <w:b/>
+        </w:rPr>
+        <w:t xml:space="preserve">rzenia obsługiwane przez moduł </w:t>
+      </w:r>
+    </w:p>
+    <w:tbl>
+      <w:tblPr>
+        <w:tblStyle w:val="Tabela-Siatka"/>
+        <w:tblW w:w="0" w:type="auto"/>
+        <w:tblLook w:val="04A0"/>
+      </w:tblPr>
+      <w:tblGrid>
+        <w:gridCol w:w="3132"/>
+        <w:gridCol w:w="6156"/>
+      </w:tblGrid>
+      <w:tr>
+        <w:tc>
+          <w:tcPr>
+            <w:tcW w:w="2524" w:type="dxa"/>
+          </w:tcPr>
+          <w:p>
+            <w:pPr>
+              <w:rPr>
+                <w:b/>
+              </w:rPr>
+            </w:pPr>
+            <w:r>
+              <w:rPr>
+                <w:b/>
+              </w:rPr>
+              <w:t>Moduł</w:t>
+            </w:r>
+          </w:p>
+        </w:tc>
+        <w:tc>
+          <w:tcPr>
+            <w:tcW w:w="6764" w:type="dxa"/>
+          </w:tcPr>
+          <w:p>
+            <w:pPr>
+              <w:rPr>
+                <w:b/>
+              </w:rPr>
+            </w:pPr>
+            <w:r>
+              <w:rPr>
+                <w:b/>
+              </w:rPr>
+              <w:t>Rola</w:t>
+            </w:r>
+          </w:p>
+        </w:tc>
+      </w:tr>
+      <w:tr>
+        <w:tc>
+          <w:tcPr>
+            <w:tcW w:w="2524" w:type="dxa"/>
+          </w:tcPr>
+          <w:p>
+            <w:r>
+              <w:t>nodeVisualiserBusinessEdition</w:t>
+            </w:r>
+          </w:p>
+        </w:tc>
+        <w:tc>
+          <w:tcPr>
+            <w:tcW w:w="6764" w:type="dxa"/>
+          </w:tcPr>
+          <w:p>
+            <w:r>
+              <w:t>Wywoływacz</w:t>
+            </w:r>
+          </w:p>
+        </w:tc>
+      </w:tr>
+      <w:tr>
+        <w:tc>
+          <w:tcPr>
+            <w:tcW w:w="2524" w:type="dxa"/>
+          </w:tcPr>
+          <w:p>
+            <w:r>
+              <w:t>nodeVisualiser</w:t>
+            </w:r>
+          </w:p>
+        </w:tc>
+        <w:tc>
+          <w:tcPr>
+            <w:tcW w:w="6764" w:type="dxa"/>
+          </w:tcPr>
+          <w:p>
+            <w:r>
+              <w:t>Wywoływacz</w:t>
+            </w:r>
+          </w:p>
+        </w:tc>
+      </w:tr>
+      <w:tr>
+        <w:tc>
+          <w:tcPr>
+            <w:tcW w:w="2524" w:type="dxa"/>
+          </w:tcPr>
+          <w:p>
+            <w:r>
+              <w:t>formGenerator</w:t>
+            </w:r>
+          </w:p>
+        </w:tc>
+        <w:tc>
+          <w:tcPr>
+            <w:tcW w:w="6764" w:type="dxa"/>
+          </w:tcPr>
+          <w:p>
+            <w:r>
+              <w:t>Słuchacz</w:t>
+            </w:r>
+          </w:p>
+        </w:tc>
+      </w:tr>
+    </w:tbl>
+    <w:p/>
+    <w:p>
+      <w:pPr>
+        <w:pStyle w:val="Nagwek3"/>
+      </w:pPr>
+      <w:r>
+        <w:t>graf przepływu</w:t>
+      </w:r>
+    </w:p>
+    <w:p>
+      <w:r>
+        <w:rPr>
+          <w:noProof/>
+          <w:lang w:val="pl-PL" w:eastAsia="pl-PL" w:bidi="ar-SA"/>
+        </w:rPr>
+        <w:drawing>
+          <wp:inline distT="0" distB="0" distL="0" distR="0">
+            <wp:extent cx="5760720" cy="1459865"/>
+            <wp:effectExtent l="19050" t="0" r="0" b="0"/>
+            <wp:docPr id="10" name="Obraz 9" descr="openform.jpg"/>
+            <wp:cNvGraphicFramePr>
+              <a:graphicFrameLocks xmlns:a="http://schemas.openxmlformats.org/drawingml/2006/main" noChangeAspect="1"/>
+            </wp:cNvGraphicFramePr>
+            <a:graphic xmlns:a="http://schemas.openxmlformats.org/drawingml/2006/main">
+              <a:graphicData uri="http://schemas.openxmlformats.org/drawingml/2006/picture">
+                <pic:pic xmlns:pic="http://schemas.openxmlformats.org/drawingml/2006/picture">
+                  <pic:nvPicPr>
+                    <pic:cNvPr id="0" name="openform.jpg"/>
+                    <pic:cNvPicPr/>
+                  </pic:nvPicPr>
+                  <pic:blipFill>
+                    <a:blip r:embed="rId14"/>
+                    <a:stretch>
+                      <a:fillRect/>
+                    </a:stretch>
+                  </pic:blipFill>
+                  <pic:spPr>
+                    <a:xfrm>
+                      <a:off x="0" y="0"/>
+                      <a:ext cx="5760720" cy="1459865"/>
+                    </a:xfrm>
+                    <a:prstGeom prst="rect">
+                      <a:avLst/>
+                    </a:prstGeom>
+                  </pic:spPr>
+                </pic:pic>
+              </a:graphicData>
+            </a:graphic>
+          </wp:inline>
+        </w:drawing>
+      </w:r>
+    </w:p>
+    <w:p/>
+    <w:p>
+      <w:pPr>
+        <w:pStyle w:val="Nagwek2"/>
+      </w:pPr>
+      <w:r>
+        <w:t>SSDLloaded</w:t>
+      </w:r>
+    </w:p>
+    <w:p>
+      <w:pPr>
+        <w:pStyle w:val="Nagwek3"/>
+      </w:pPr>
+      <w:r>
+        <w:t>OPis</w:t>
+      </w:r>
+    </w:p>
+    <w:p>
+      <w:r>
+        <w:t>Zdarzenie wywoływane automatycznie przodczas zdarzenia EngineLoaded. Informuje, że ssdl został załadowany.</w:t>
+      </w:r>
+    </w:p>
+    <w:p>
+      <w:pPr>
+        <w:pStyle w:val="Nagwek3"/>
+      </w:pPr>
+      <w:r>
+        <w:t>Powiązane moduły</w:t>
+      </w:r>
+    </w:p>
+    <w:p>
+      <w:pPr>
+        <w:rPr>
+          <w:b/>
+        </w:rPr>
+      </w:pPr>
+      <w:r>
+        <w:rPr>
+          <w:b/>
+        </w:rPr>
+        <w:lastRenderedPageBreak/>
+        <w:t>Zda</w:t>
+      </w:r>
+      <w:r>
+        <w:rPr>
+          <w:b/>
+        </w:rPr>
+        <w:t xml:space="preserve">rzenia obsługiwane przez moduł </w:t>
+      </w:r>
+    </w:p>
+    <w:tbl>
+      <w:tblPr>
+        <w:tblStyle w:val="Tabela-Siatka"/>
+        <w:tblW w:w="0" w:type="auto"/>
+        <w:tblLook w:val="04A0"/>
+      </w:tblPr>
+      <w:tblGrid>
+        <w:gridCol w:w="2524"/>
+        <w:gridCol w:w="6764"/>
+      </w:tblGrid>
+      <w:tr>
+        <w:tc>
+          <w:tcPr>
+            <w:tcW w:w="2524" w:type="dxa"/>
+          </w:tcPr>
+          <w:p>
+            <w:pPr>
+              <w:rPr>
+                <w:b/>
+              </w:rPr>
+            </w:pPr>
+            <w:r>
+              <w:rPr>
+                <w:b/>
+              </w:rPr>
+              <w:t>Moduł</w:t>
+            </w:r>
+          </w:p>
+        </w:tc>
+        <w:tc>
+          <w:tcPr>
+            <w:tcW w:w="6764" w:type="dxa"/>
+          </w:tcPr>
+          <w:p>
+            <w:pPr>
+              <w:rPr>
+                <w:b/>
+              </w:rPr>
+            </w:pPr>
+            <w:r>
+              <w:rPr>
+                <w:b/>
+              </w:rPr>
+              <w:t>Rola</w:t>
+            </w:r>
+          </w:p>
+        </w:tc>
+      </w:tr>
+      <w:tr>
+        <w:tc>
+          <w:tcPr>
+            <w:tcW w:w="2524" w:type="dxa"/>
+          </w:tcPr>
+          <w:p>
+            <w:r>
+              <w:t>ssdlParser</w:t>
+            </w:r>
+          </w:p>
+        </w:tc>
+        <w:tc>
+          <w:tcPr>
+            <w:tcW w:w="6764" w:type="dxa"/>
+          </w:tcPr>
+          <w:p>
+            <w:r>
+              <w:t>Słuchacz</w:t>
+            </w:r>
+          </w:p>
+        </w:tc>
+      </w:tr>
+    </w:tbl>
+    <w:p/>
+    <w:p>
+      <w:pPr>
+        <w:pStyle w:val="Nagwek3"/>
+      </w:pPr>
+      <w:r>
+        <w:t>graf przepływu</w:t>
+      </w:r>
+    </w:p>
+    <w:p>
+      <w:r>
+        <w:rPr>
+          <w:noProof/>
+          <w:lang w:val="pl-PL" w:eastAsia="pl-PL" w:bidi="ar-SA"/>
+        </w:rPr>
+        <w:drawing>
+          <wp:inline distT="0" distB="0" distL="0" distR="0">
+            <wp:extent cx="4676775" cy="693887"/>
+            <wp:effectExtent l="19050" t="0" r="0" b="0"/>
+            <wp:docPr id="11" name="Obraz 10" descr="ssdlloaded.jpg"/>
+            <wp:cNvGraphicFramePr>
+              <a:graphicFrameLocks xmlns:a="http://schemas.openxmlformats.org/drawingml/2006/main" noChangeAspect="1"/>
+            </wp:cNvGraphicFramePr>
+            <a:graphic xmlns:a="http://schemas.openxmlformats.org/drawingml/2006/main">
+              <a:graphicData uri="http://schemas.openxmlformats.org/drawingml/2006/picture">
+                <pic:pic xmlns:pic="http://schemas.openxmlformats.org/drawingml/2006/picture">
+                  <pic:nvPicPr>
+                    <pic:cNvPr id="0" name="ssdlloaded.jpg"/>
+                    <pic:cNvPicPr/>
+                  </pic:nvPicPr>
+                  <pic:blipFill>
+                    <a:blip r:embed="rId15"/>
+                    <a:stretch>
+                      <a:fillRect/>
+                    </a:stretch>
+                  </pic:blipFill>
+                  <pic:spPr>
+                    <a:xfrm>
+                      <a:off x="0" y="0"/>
+                      <a:ext cx="4675229" cy="693658"/>
+                    </a:xfrm>
+                    <a:prstGeom prst="rect">
+                      <a:avLst/>
+                    </a:prstGeom>
+                  </pic:spPr>
+                </pic:pic>
+              </a:graphicData>
+            </a:graphic>
+          </wp:inline>
+        </w:drawing>
+      </w:r>
+    </w:p>
+    <w:p/>
+    <w:p>
+      <w:pPr>
+        <w:pStyle w:val="Nagwek2"/>
+      </w:pPr>
+      <w:r>
+        <w:t>ssdlparsed</w:t>
+      </w:r>
+    </w:p>
+    <w:p>
+      <w:pPr>
+        <w:pStyle w:val="Nagwek3"/>
+      </w:pPr>
+      <w:r>
+        <w:t>OPis</w:t>
+      </w:r>
+    </w:p>
+    <w:p>
+      <w:r>
+        <w:t>Zdarzenie informujące o fakcie przeparsowania SSDL</w:t>
+      </w:r>
+    </w:p>
+    <w:p>
+      <w:pPr>
+        <w:pStyle w:val="Nagwek3"/>
+      </w:pPr>
+      <w:r>
+        <w:t>Powiązane moduły</w:t>
+      </w:r>
+    </w:p>
+    <w:p>
+      <w:pPr>
+        <w:rPr>
+          <w:b/>
+        </w:rPr>
+      </w:pPr>
+      <w:r>
+        <w:rPr>
+          <w:b/>
+        </w:rPr>
+        <w:t>Zda</w:t>
+      </w:r>
+      <w:r>
+        <w:rPr>
+          <w:b/>
+        </w:rPr>
+        <w:t xml:space="preserve">rzenia obsługiwane przez moduł </w:t>
+      </w:r>
+    </w:p>
+    <w:tbl>
+      <w:tblPr>
+        <w:tblStyle w:val="Tabela-Siatka"/>
+        <w:tblW w:w="0" w:type="auto"/>
+        <w:tblLook w:val="04A0"/>
+      </w:tblPr>
+      <w:tblGrid>
+        <w:gridCol w:w="2524"/>
+        <w:gridCol w:w="6764"/>
+      </w:tblGrid>
+      <w:tr>
+        <w:tc>
+          <w:tcPr>
+            <w:tcW w:w="2524" w:type="dxa"/>
+          </w:tcPr>
+          <w:p>
+            <w:pPr>
+              <w:rPr>
+                <w:b/>
+              </w:rPr>
+            </w:pPr>
+            <w:r>
+              <w:rPr>
+                <w:b/>
+              </w:rPr>
+              <w:t>Moduł</w:t>
+            </w:r>
+          </w:p>
+        </w:tc>
+        <w:tc>
+          <w:tcPr>
+            <w:tcW w:w="6764" w:type="dxa"/>
+          </w:tcPr>
+          <w:p>
+            <w:pPr>
+              <w:rPr>
+                <w:b/>
+              </w:rPr>
+            </w:pPr>
+            <w:r>
+              <w:rPr>
+                <w:b/>
+              </w:rPr>
+              <w:t>Rola</w:t>
+            </w:r>
+          </w:p>
+        </w:tc>
+      </w:tr>
+      <w:tr>
+        <w:tc>
+          <w:tcPr>
+            <w:tcW w:w="2524" w:type="dxa"/>
+          </w:tcPr>
+          <w:p>
+            <w:r>
+              <w:t>ssdlParser</w:t>
+            </w:r>
+          </w:p>
+        </w:tc>
+        <w:tc>
+          <w:tcPr>
+            <w:tcW w:w="6764" w:type="dxa"/>
+          </w:tcPr>
+          <w:p>
+            <w:r>
+              <w:t>Wywoływacz</w:t>
+            </w:r>
+          </w:p>
+        </w:tc>
+      </w:tr>
+      <w:tr>
+        <w:tc>
+          <w:tcPr>
+            <w:tcW w:w="2524" w:type="dxa"/>
+          </w:tcPr>
+          <w:p>
+            <w:r>
+              <w:t>Init</w:t>
+            </w:r>
+          </w:p>
+        </w:tc>
+        <w:tc>
+          <w:tcPr>
+            <w:tcW w:w="6764" w:type="dxa"/>
+          </w:tcPr>
+          <w:p>
+            <w:r>
+              <w:t>Wywoływacz</w:t>
+            </w:r>
+          </w:p>
+        </w:tc>
+      </w:tr>
+      <w:tr>
+        <w:tc>
+          <w:tcPr>
+            <w:tcW w:w="2524" w:type="dxa"/>
+          </w:tcPr>
+          <w:p>
+            <w:r>
+              <w:t>Validator</w:t>
+            </w:r>
+          </w:p>
+        </w:tc>
+        <w:tc>
+          <w:tcPr>
+            <w:tcW w:w="6764" w:type="dxa"/>
+          </w:tcPr>
+          <w:p>
+            <w:r>
+              <w:t>Słuchacz</w:t>
+            </w:r>
+          </w:p>
+        </w:tc>
+      </w:tr>
+      <w:tr>
+        <w:tc>
+          <w:tcPr>
+            <w:tcW w:w="2524" w:type="dxa"/>
+          </w:tcPr>
+          <w:p>
+            <w:r>
+              <w:t>Atomic</w:t>
+            </w:r>
+          </w:p>
+        </w:tc>
+        <w:tc>
+          <w:tcPr>
+            <w:tcW w:w="6764" w:type="dxa"/>
+          </w:tcPr>
+          <w:p>
+            <w:r>
+              <w:t>Słuchacz</w:t>
+            </w:r>
+          </w:p>
+        </w:tc>
+      </w:tr>
+    </w:tbl>
+    <w:p/>
+    <w:p>
+      <w:pPr>
+        <w:pStyle w:val="Nagwek3"/>
+      </w:pPr>
+      <w:r>
+        <w:t>graf przepływu</w:t>
+      </w:r>
+    </w:p>
+    <w:p>
+      <w:r>
+        <w:rPr>
+          <w:noProof/>
+          <w:lang w:val="pl-PL" w:eastAsia="pl-PL" w:bidi="ar-SA"/>
+        </w:rPr>
+        <w:drawing>
+          <wp:inline distT="0" distB="0" distL="0" distR="0">
+            <wp:extent cx="5760720" cy="2142490"/>
+            <wp:effectExtent l="19050" t="0" r="0" b="0"/>
+            <wp:docPr id="12" name="Obraz 11" descr="ssdlparsed.jpg"/>
+            <wp:cNvGraphicFramePr>
+              <a:graphicFrameLocks xmlns:a="http://schemas.openxmlformats.org/drawingml/2006/main" noChangeAspect="1"/>
+            </wp:cNvGraphicFramePr>
+            <a:graphic xmlns:a="http://schemas.openxmlformats.org/drawingml/2006/main">
+              <a:graphicData uri="http://schemas.openxmlformats.org/drawingml/2006/picture">
+                <pic:pic xmlns:pic="http://schemas.openxmlformats.org/drawingml/2006/picture">
+                  <pic:nvPicPr>
+                    <pic:cNvPr id="0" name="ssdlparsed.jpg"/>
+                    <pic:cNvPicPr/>
+                  </pic:nvPicPr>
+                  <pic:blipFill>
+                    <a:blip r:embed="rId16"/>
+                    <a:stretch>
+                      <a:fillRect/>
+                    </a:stretch>
+                  </pic:blipFill>
+                  <pic:spPr>
+                    <a:xfrm>
+                      <a:off x="0" y="0"/>
+                      <a:ext cx="5760720" cy="2142490"/>
+                    </a:xfrm>
+                    <a:prstGeom prst="rect">
+                      <a:avLst/>
+                    </a:prstGeom>
+                  </pic:spPr>
+                </pic:pic>
+              </a:graphicData>
+            </a:graphic>
+          </wp:inline>
+        </w:drawing>
+      </w:r>
+    </w:p>
+    <w:p/>
+    <w:p/>
     <w:sectPr>
-      <w:footerReference w:type="default" r:id="rId10"/>
+      <w:footerReference w:type="default" r:id="rId17"/>
       <w:pgSz w:w="11906" w:h="16838"/>
       <w:pgMar w:top="1417" w:right="1417" w:bottom="1417" w:left="1417" w:header="708" w:footer="708" w:gutter="0"/>
       <w:cols w:space="708"/>
@@ -866,7 +2859,7 @@
             <w:rPr>
               <w:noProof/>
             </w:rPr>
-            <w:t>3</w:t>
+            <w:t>12</w:t>
           </w:r>
         </w:fldSimple>
       </w:p>
@@ -908,6 +2901,95 @@
 <file path=word/numbering.xml><?xml version="1.0" encoding="utf-8"?>
 <w:numbering xmlns:ve="http://schemas.openxmlformats.org/markup-compatibility/2006" xmlns:o="urn:schemas-microsoft-com:office:office" xmlns:r="http://schemas.openxmlformats.org/officeDocument/2006/relationships" xmlns:m="http://schemas.openxmlformats.org/officeDocument/2006/math" xmlns:v="urn:schemas-microsoft-com:vml" xmlns:wp="http://schemas.openxmlformats.org/drawingml/2006/wordprocessingDrawing" xmlns:w10="urn:schemas-microsoft-com:office:word" xmlns:w="http://schemas.openxmlformats.org/wordprocessingml/2006/main" xmlns:wne="http://schemas.microsoft.com/office/word/2006/wordml">
   <w:abstractNum w:abstractNumId="0">
+    <w:nsid w:val="0FD75CC0"/>
+    <w:multiLevelType w:val="hybridMultilevel"/>
+    <w:tmpl w:val="4E128646"/>
+    <w:lvl w:ilvl="0" w:tplc="4366015A">
+      <w:start w:val="1"/>
+      <w:numFmt w:val="decimal"/>
+      <w:lvlText w:val="%1-"/>
+      <w:lvlJc w:val="left"/>
+      <w:pPr>
+        <w:ind w:left="720" w:hanging="360"/>
+      </w:pPr>
+      <w:rPr>
+        <w:rFonts w:hint="default"/>
+      </w:rPr>
+    </w:lvl>
+    <w:lvl w:ilvl="1" w:tplc="04150019" w:tentative="1">
+      <w:start w:val="1"/>
+      <w:numFmt w:val="lowerLetter"/>
+      <w:lvlText w:val="%2."/>
+      <w:lvlJc w:val="left"/>
+      <w:pPr>
+        <w:ind w:left="1440" w:hanging="360"/>
+      </w:pPr>
+    </w:lvl>
+    <w:lvl w:ilvl="2" w:tplc="0415001B" w:tentative="1">
+      <w:start w:val="1"/>
+      <w:numFmt w:val="lowerRoman"/>
+      <w:lvlText w:val="%3."/>
+      <w:lvlJc w:val="right"/>
+      <w:pPr>
+        <w:ind w:left="2160" w:hanging="180"/>
+      </w:pPr>
+    </w:lvl>
+    <w:lvl w:ilvl="3" w:tplc="0415000F" w:tentative="1">
+      <w:start w:val="1"/>
+      <w:numFmt w:val="decimal"/>
+      <w:lvlText w:val="%4."/>
+      <w:lvlJc w:val="left"/>
+      <w:pPr>
+        <w:ind w:left="2880" w:hanging="360"/>
+      </w:pPr>
+    </w:lvl>
+    <w:lvl w:ilvl="4" w:tplc="04150019" w:tentative="1">
+      <w:start w:val="1"/>
+      <w:numFmt w:val="lowerLetter"/>
+      <w:lvlText w:val="%5."/>
+      <w:lvlJc w:val="left"/>
+      <w:pPr>
+        <w:ind w:left="3600" w:hanging="360"/>
+      </w:pPr>
+    </w:lvl>
+    <w:lvl w:ilvl="5" w:tplc="0415001B" w:tentative="1">
+      <w:start w:val="1"/>
+      <w:numFmt w:val="lowerRoman"/>
+      <w:lvlText w:val="%6."/>
+      <w:lvlJc w:val="right"/>
+      <w:pPr>
+        <w:ind w:left="4320" w:hanging="180"/>
+      </w:pPr>
+    </w:lvl>
+    <w:lvl w:ilvl="6" w:tplc="0415000F" w:tentative="1">
+      <w:start w:val="1"/>
+      <w:numFmt w:val="decimal"/>
+      <w:lvlText w:val="%7."/>
+      <w:lvlJc w:val="left"/>
+      <w:pPr>
+        <w:ind w:left="5040" w:hanging="360"/>
+      </w:pPr>
+    </w:lvl>
+    <w:lvl w:ilvl="7" w:tplc="04150019" w:tentative="1">
+      <w:start w:val="1"/>
+      <w:numFmt w:val="lowerLetter"/>
+      <w:lvlText w:val="%8."/>
+      <w:lvlJc w:val="left"/>
+      <w:pPr>
+        <w:ind w:left="5760" w:hanging="360"/>
+      </w:pPr>
+    </w:lvl>
+    <w:lvl w:ilvl="8" w:tplc="0415001B" w:tentative="1">
+      <w:start w:val="1"/>
+      <w:numFmt w:val="lowerRoman"/>
+      <w:lvlText w:val="%9."/>
+      <w:lvlJc w:val="right"/>
+      <w:pPr>
+        <w:ind w:left="6480" w:hanging="180"/>
+      </w:pPr>
+    </w:lvl>
+  </w:abstractNum>
+  <w:abstractNum w:abstractNumId="1">
     <w:nsid w:val="2A0378D3"/>
     <w:multiLevelType w:val="hybridMultilevel"/>
     <w:tmpl w:val="2E90D4FE"/>
@@ -996,8 +3078,195 @@
       </w:pPr>
     </w:lvl>
   </w:abstractNum>
+  <w:abstractNum w:abstractNumId="2">
+    <w:nsid w:val="329840BC"/>
+    <w:multiLevelType w:val="hybridMultilevel"/>
+    <w:tmpl w:val="FCA62A0A"/>
+    <w:lvl w:ilvl="0" w:tplc="0415000F">
+      <w:start w:val="1"/>
+      <w:numFmt w:val="decimal"/>
+      <w:lvlText w:val="%1."/>
+      <w:lvlJc w:val="left"/>
+      <w:pPr>
+        <w:ind w:left="720" w:hanging="360"/>
+      </w:pPr>
+      <w:rPr>
+        <w:rFonts w:hint="default"/>
+      </w:rPr>
+    </w:lvl>
+    <w:lvl w:ilvl="1" w:tplc="04150019" w:tentative="1">
+      <w:start w:val="1"/>
+      <w:numFmt w:val="lowerLetter"/>
+      <w:lvlText w:val="%2."/>
+      <w:lvlJc w:val="left"/>
+      <w:pPr>
+        <w:ind w:left="1440" w:hanging="360"/>
+      </w:pPr>
+    </w:lvl>
+    <w:lvl w:ilvl="2" w:tplc="0415001B" w:tentative="1">
+      <w:start w:val="1"/>
+      <w:numFmt w:val="lowerRoman"/>
+      <w:lvlText w:val="%3."/>
+      <w:lvlJc w:val="right"/>
+      <w:pPr>
+        <w:ind w:left="2160" w:hanging="180"/>
+      </w:pPr>
+    </w:lvl>
+    <w:lvl w:ilvl="3" w:tplc="0415000F" w:tentative="1">
+      <w:start w:val="1"/>
+      <w:numFmt w:val="decimal"/>
+      <w:lvlText w:val="%4."/>
+      <w:lvlJc w:val="left"/>
+      <w:pPr>
+        <w:ind w:left="2880" w:hanging="360"/>
+      </w:pPr>
+    </w:lvl>
+    <w:lvl w:ilvl="4" w:tplc="04150019" w:tentative="1">
+      <w:start w:val="1"/>
+      <w:numFmt w:val="lowerLetter"/>
+      <w:lvlText w:val="%5."/>
+      <w:lvlJc w:val="left"/>
+      <w:pPr>
+        <w:ind w:left="3600" w:hanging="360"/>
+      </w:pPr>
+    </w:lvl>
+    <w:lvl w:ilvl="5" w:tplc="0415001B" w:tentative="1">
+      <w:start w:val="1"/>
+      <w:numFmt w:val="lowerRoman"/>
+      <w:lvlText w:val="%6."/>
+      <w:lvlJc w:val="right"/>
+      <w:pPr>
+        <w:ind w:left="4320" w:hanging="180"/>
+      </w:pPr>
+    </w:lvl>
+    <w:lvl w:ilvl="6" w:tplc="0415000F" w:tentative="1">
+      <w:start w:val="1"/>
+      <w:numFmt w:val="decimal"/>
+      <w:lvlText w:val="%7."/>
+      <w:lvlJc w:val="left"/>
+      <w:pPr>
+        <w:ind w:left="5040" w:hanging="360"/>
+      </w:pPr>
+    </w:lvl>
+    <w:lvl w:ilvl="7" w:tplc="04150019" w:tentative="1">
+      <w:start w:val="1"/>
+      <w:numFmt w:val="lowerLetter"/>
+      <w:lvlText w:val="%8."/>
+      <w:lvlJc w:val="left"/>
+      <w:pPr>
+        <w:ind w:left="5760" w:hanging="360"/>
+      </w:pPr>
+    </w:lvl>
+    <w:lvl w:ilvl="8" w:tplc="0415001B" w:tentative="1">
+      <w:start w:val="1"/>
+      <w:numFmt w:val="lowerRoman"/>
+      <w:lvlText w:val="%9."/>
+      <w:lvlJc w:val="right"/>
+      <w:pPr>
+        <w:ind w:left="6480" w:hanging="180"/>
+      </w:pPr>
+    </w:lvl>
+  </w:abstractNum>
+  <w:abstractNum w:abstractNumId="3">
+    <w:nsid w:val="6EDD700B"/>
+    <w:multiLevelType w:val="hybridMultilevel"/>
+    <w:tmpl w:val="CAE2E748"/>
+    <w:lvl w:ilvl="0" w:tplc="0415000F">
+      <w:start w:val="1"/>
+      <w:numFmt w:val="decimal"/>
+      <w:lvlText w:val="%1."/>
+      <w:lvlJc w:val="left"/>
+      <w:pPr>
+        <w:ind w:left="720" w:hanging="360"/>
+      </w:pPr>
+      <w:rPr>
+        <w:rFonts w:hint="default"/>
+      </w:rPr>
+    </w:lvl>
+    <w:lvl w:ilvl="1" w:tplc="04150019" w:tentative="1">
+      <w:start w:val="1"/>
+      <w:numFmt w:val="lowerLetter"/>
+      <w:lvlText w:val="%2."/>
+      <w:lvlJc w:val="left"/>
+      <w:pPr>
+        <w:ind w:left="1440" w:hanging="360"/>
+      </w:pPr>
+    </w:lvl>
+    <w:lvl w:ilvl="2" w:tplc="0415001B" w:tentative="1">
+      <w:start w:val="1"/>
+      <w:numFmt w:val="lowerRoman"/>
+      <w:lvlText w:val="%3."/>
+      <w:lvlJc w:val="right"/>
+      <w:pPr>
+        <w:ind w:left="2160" w:hanging="180"/>
+      </w:pPr>
+    </w:lvl>
+    <w:lvl w:ilvl="3" w:tplc="0415000F" w:tentative="1">
+      <w:start w:val="1"/>
+      <w:numFmt w:val="decimal"/>
+      <w:lvlText w:val="%4."/>
+      <w:lvlJc w:val="left"/>
+      <w:pPr>
+        <w:ind w:left="2880" w:hanging="360"/>
+      </w:pPr>
+    </w:lvl>
+    <w:lvl w:ilvl="4" w:tplc="04150019" w:tentative="1">
+      <w:start w:val="1"/>
+      <w:numFmt w:val="lowerLetter"/>
+      <w:lvlText w:val="%5."/>
+      <w:lvlJc w:val="left"/>
+      <w:pPr>
+        <w:ind w:left="3600" w:hanging="360"/>
+      </w:pPr>
+    </w:lvl>
+    <w:lvl w:ilvl="5" w:tplc="0415001B" w:tentative="1">
+      <w:start w:val="1"/>
+      <w:numFmt w:val="lowerRoman"/>
+      <w:lvlText w:val="%6."/>
+      <w:lvlJc w:val="right"/>
+      <w:pPr>
+        <w:ind w:left="4320" w:hanging="180"/>
+      </w:pPr>
+    </w:lvl>
+    <w:lvl w:ilvl="6" w:tplc="0415000F" w:tentative="1">
+      <w:start w:val="1"/>
+      <w:numFmt w:val="decimal"/>
+      <w:lvlText w:val="%7."/>
+      <w:lvlJc w:val="left"/>
+      <w:pPr>
+        <w:ind w:left="5040" w:hanging="360"/>
+      </w:pPr>
+    </w:lvl>
+    <w:lvl w:ilvl="7" w:tplc="04150019" w:tentative="1">
+      <w:start w:val="1"/>
+      <w:numFmt w:val="lowerLetter"/>
+      <w:lvlText w:val="%8."/>
+      <w:lvlJc w:val="left"/>
+      <w:pPr>
+        <w:ind w:left="5760" w:hanging="360"/>
+      </w:pPr>
+    </w:lvl>
+    <w:lvl w:ilvl="8" w:tplc="0415001B" w:tentative="1">
+      <w:start w:val="1"/>
+      <w:numFmt w:val="lowerRoman"/>
+      <w:lvlText w:val="%9."/>
+      <w:lvlJc w:val="right"/>
+      <w:pPr>
+        <w:ind w:left="6480" w:hanging="180"/>
+      </w:pPr>
+    </w:lvl>
+  </w:abstractNum>
   <w:num w:numId="1">
+    <w:abstractNumId w:val="1"/>
+  </w:num>
+  <w:num w:numId="2">
     <w:abstractNumId w:val="0"/>
+  </w:num>
+  <w:num w:numId="3">
+    <w:abstractNumId w:val="2"/>
+  </w:num>
+  <w:num w:numId="4">
+    <w:abstractNumId w:val="3"/>
   </w:num>
 </w:numbering>
 </file>
@@ -1945,6 +4214,72 @@
     <w:link w:val="Stopka"/>
     <w:uiPriority w:val="99"/>
     <w:rsid w:val="003A36A5"/>
+  </w:style>
+  <w:style w:type="character" w:styleId="Odwoaniedokomentarza">
+    <w:name w:val="annotation reference"/>
+    <w:basedOn w:val="Domylnaczcionkaakapitu"/>
+    <w:uiPriority w:val="99"/>
+    <w:semiHidden/>
+    <w:unhideWhenUsed/>
+    <w:rsid w:val="000D61A4"/>
+    <w:rPr>
+      <w:sz w:val="16"/>
+      <w:szCs w:val="16"/>
+    </w:rPr>
+  </w:style>
+  <w:style w:type="paragraph" w:styleId="Tekstkomentarza">
+    <w:name w:val="annotation text"/>
+    <w:basedOn w:val="Normalny"/>
+    <w:link w:val="TekstkomentarzaZnak"/>
+    <w:uiPriority w:val="99"/>
+    <w:semiHidden/>
+    <w:unhideWhenUsed/>
+    <w:rsid w:val="000D61A4"/>
+    <w:pPr>
+      <w:spacing w:line="240" w:lineRule="auto"/>
+    </w:pPr>
+    <w:rPr>
+      <w:sz w:val="20"/>
+      <w:szCs w:val="20"/>
+    </w:rPr>
+  </w:style>
+  <w:style w:type="character" w:customStyle="1" w:styleId="TekstkomentarzaZnak">
+    <w:name w:val="Tekst komentarza Znak"/>
+    <w:basedOn w:val="Domylnaczcionkaakapitu"/>
+    <w:link w:val="Tekstkomentarza"/>
+    <w:uiPriority w:val="99"/>
+    <w:semiHidden/>
+    <w:rsid w:val="000D61A4"/>
+    <w:rPr>
+      <w:sz w:val="20"/>
+      <w:szCs w:val="20"/>
+    </w:rPr>
+  </w:style>
+  <w:style w:type="paragraph" w:styleId="Tematkomentarza">
+    <w:name w:val="annotation subject"/>
+    <w:basedOn w:val="Tekstkomentarza"/>
+    <w:next w:val="Tekstkomentarza"/>
+    <w:link w:val="TematkomentarzaZnak"/>
+    <w:uiPriority w:val="99"/>
+    <w:semiHidden/>
+    <w:unhideWhenUsed/>
+    <w:rsid w:val="000D61A4"/>
+    <w:rPr>
+      <w:b/>
+      <w:bCs/>
+    </w:rPr>
+  </w:style>
+  <w:style w:type="character" w:customStyle="1" w:styleId="TematkomentarzaZnak">
+    <w:name w:val="Temat komentarza Znak"/>
+    <w:basedOn w:val="TekstkomentarzaZnak"/>
+    <w:link w:val="Tematkomentarza"/>
+    <w:uiPriority w:val="99"/>
+    <w:semiHidden/>
+    <w:rsid w:val="000D61A4"/>
+    <w:rPr>
+      <w:b/>
+      <w:bCs/>
+    </w:rPr>
   </w:style>
 </w:styles>
 </file>
@@ -2230,4 +4565,16 @@
   <a:objectDefaults/>
   <a:extraClrSchemeLst/>
 </a:theme>
+</file>
+
+<file path=customXml/item1.xml><?xml version="1.0" encoding="utf-8"?>
+<b:Sources xmlns:b="http://schemas.openxmlformats.org/officeDocument/2006/bibliography" xmlns="http://schemas.openxmlformats.org/officeDocument/2006/bibliography" SelectedStyle="\APA.XSL" StyleName="APA"/>
+</file>
+
+<file path=customXml/itemProps1.xml><?xml version="1.0" encoding="utf-8"?>
+<ds:datastoreItem xmlns:ds="http://schemas.openxmlformats.org/officeDocument/2006/customXml" ds:itemID="{C7D19852-623F-4E59-8FFC-D796D1D76D32}">
+  <ds:schemaRefs>
+    <ds:schemaRef ds:uri="http://schemas.openxmlformats.org/officeDocument/2006/bibliography"/>
+  </ds:schemaRefs>
+</ds:datastoreItem>
 </file>
--- a/Moduły.docx
+++ b/Moduły.docx
@@ -1,6 +1,6 @@
 
 <file path=word/document.xml><?xml version="1.0" encoding="utf-8"?>
-<w:document xmlns:ve="http://schemas.openxmlformats.org/markup-compatibility/2006" xmlns:o="urn:schemas-microsoft-com:office:office" xmlns:r="http://schemas.openxmlformats.org/officeDocument/2006/relationships" xmlns:m="http://schemas.openxmlformats.org/officeDocument/2006/math" xmlns:v="urn:schemas-microsoft-com:vml" xmlns:wp="http://schemas.openxmlformats.org/drawingml/2006/wordprocessingDrawing" xmlns:w10="urn:schemas-microsoft-com:office:word" xmlns:w="http://schemas.openxmlformats.org/wordprocessingml/2006/main" xmlns:wne="http://schemas.microsoft.com/office/word/2006/wordml">
+<w:document xmlns:wpc="http://schemas.microsoft.com/office/word/2010/wordprocessingCanvas" xmlns:mc="http://schemas.openxmlformats.org/markup-compatibility/2006" xmlns:o="urn:schemas-microsoft-com:office:office" xmlns:r="http://schemas.openxmlformats.org/officeDocument/2006/relationships" xmlns:m="http://schemas.openxmlformats.org/officeDocument/2006/math" xmlns:v="urn:schemas-microsoft-com:vml" xmlns:wp14="http://schemas.microsoft.com/office/word/2010/wordprocessingDrawing" xmlns:wp="http://schemas.openxmlformats.org/drawingml/2006/wordprocessingDrawing" xmlns:w10="urn:schemas-microsoft-com:office:word" xmlns:w="http://schemas.openxmlformats.org/wordprocessingml/2006/main" xmlns:w14="http://schemas.microsoft.com/office/word/2010/wordml" xmlns:wpg="http://schemas.microsoft.com/office/word/2010/wordprocessingGroup" xmlns:wpi="http://schemas.microsoft.com/office/word/2010/wordprocessingInk" xmlns:wne="http://schemas.microsoft.com/office/word/2006/wordml" xmlns:wps="http://schemas.microsoft.com/office/word/2010/wordprocessingShape" mc:Ignorable="w14 wp14">
   <w:body>
     <w:p>
       <w:pPr>
@@ -373,7 +373,7 @@
       <w:tblPr>
         <w:tblStyle w:val="Tabela-Siatka"/>
         <w:tblW w:w="0" w:type="auto"/>
-        <w:tblLook w:val="04A0"/>
+        <w:tblLook w:val="04A0" w:firstRow="1" w:lastRow="0" w:firstColumn="1" w:lastColumn="0" w:noHBand="0" w:noVBand="1"/>
       </w:tblPr>
       <w:tblGrid>
         <w:gridCol w:w="2524"/>
@@ -460,7 +460,7 @@
       <w:tblPr>
         <w:tblStyle w:val="Tabela-Siatka"/>
         <w:tblW w:w="0" w:type="auto"/>
-        <w:tblLook w:val="04A0"/>
+        <w:tblLook w:val="04A0" w:firstRow="1" w:lastRow="0" w:firstColumn="1" w:lastColumn="0" w:noHBand="0" w:noVBand="1"/>
       </w:tblPr>
       <w:tblGrid>
         <w:gridCol w:w="2518"/>
@@ -543,7 +543,7 @@
       <w:tblPr>
         <w:tblStyle w:val="Tabela-Siatka"/>
         <w:tblW w:w="0" w:type="auto"/>
-        <w:tblLook w:val="04A0"/>
+        <w:tblLook w:val="04A0" w:firstRow="1" w:lastRow="0" w:firstColumn="1" w:lastColumn="0" w:noHBand="0" w:noVBand="1"/>
       </w:tblPr>
       <w:tblGrid>
         <w:gridCol w:w="2518"/>
@@ -612,6 +612,256 @@
       </w:r>
       <w:r>
         <w:lastRenderedPageBreak/>
+        <w:t>Event manager</w:t>
+      </w:r>
+    </w:p>
+    <w:p>
+      <w:pPr>
+        <w:pStyle w:val="Nagwek3"/>
+      </w:pPr>
+      <w:r>
+        <w:t>Opis</w:t>
+      </w:r>
+    </w:p>
+    <w:p>
+      <w:r>
+        <w:t>Event manager jest jednym z najważniejszych modułów aplikacji. Ponieważ JavaScript jest językiem sterowanym zdarzeniami do stworzenia aplikacji SSDL_SIG wykorzystano paradygmat porgramowania sterowanego zdarzeniami.</w:t>
+      </w:r>
+      <w:r>
+        <w:t xml:space="preserve"> Moduł daje możliwość definiowania wewnętrznych zdarzeń, które mogą być wywoływane w odpowiedzi na reakcję użytkownika, zdarzenie przeglądarki lub w innym dowolnym momencie podczas działania program.</w:t>
+      </w:r>
+      <w:r>
+        <w:t xml:space="preserve"> Zadaniem event manager</w:t>
+      </w:r>
+      <w:r>
+        <w:t>a</w:t>
+      </w:r>
+      <w:r>
+        <w:t xml:space="preserve"> jest obsługa wewnętrznych zdarzeń w aplikacji. Działanie większości modułów opiera się na jego działaniu. Jego zastosowanie umożliwia dodawanie nowych modułów bez ingerencji w już istniejące. </w:t>
+      </w:r>
+    </w:p>
+    <w:p>
+      <w:pPr>
+        <w:pStyle w:val="Nagwek3"/>
+      </w:pPr>
+      <w:r>
+        <w:t>Model danych</w:t>
+      </w:r>
+    </w:p>
+    <w:p>
+      <w:r>
+        <w:t xml:space="preserve">Obsługa zdarzeń realizowana jest przez funkcje </w:t>
+      </w:r>
+      <w:r>
+        <w:rPr>
+          <w:b/>
+        </w:rPr>
+        <w:t>invokeEvent()</w:t>
+      </w:r>
+      <w:r>
+        <w:t xml:space="preserve"> oraz </w:t>
+      </w:r>
+      <w:r>
+        <w:rPr>
+          <w:b/>
+        </w:rPr>
+        <w:t>attachListener()</w:t>
+      </w:r>
+      <w:r>
+        <w:rPr>
+          <w:b/>
+        </w:rPr>
+        <w:t xml:space="preserve">. </w:t>
+      </w:r>
+    </w:p>
+    <w:p>
+      <w:r>
+        <w:t xml:space="preserve">Jako parameter funkcja invokeEvent przujmuje nazwę zdarzenia so wywołania oraz opcjonalne parametry które mają zostać przekazane do funkcji słuchacza. </w:t>
+      </w:r>
+    </w:p>
+    <w:p>
+      <w:r>
+        <w:t xml:space="preserve">Funkcja </w:t>
+      </w:r>
+      <w:r>
+        <w:t>attachListener</w:t>
+      </w:r>
+      <w:r>
+        <w:t xml:space="preserve"> przyjmuje jako parametry nazwę zdarzenia, funkcję która zostanie wykonana w momencie wystąpienia zdarzenia, nazwę modułu w którym słuchacz został zadeklarowany oraz opis.</w:t>
+      </w:r>
+    </w:p>
+    <w:p>
+      <w:r>
+        <w:t xml:space="preserve">Moduł dostarcza również funkcję </w:t>
+      </w:r>
+      <w:r>
+        <w:rPr>
+          <w:b/>
+        </w:rPr>
+        <w:t>detachListener</w:t>
+      </w:r>
+      <w:r>
+        <w:rPr>
+          <w:b/>
+        </w:rPr>
+        <w:t>()</w:t>
+      </w:r>
+      <w:r>
+        <w:t xml:space="preserve"> która jako parameter przyjmuje id listenera zwróconego przez funkcję attachListener()</w:t>
+      </w:r>
+    </w:p>
+    <w:p>
+      <w:pPr>
+        <w:pStyle w:val="Nagwek3"/>
+      </w:pPr>
+      <w:r>
+        <w:t>Sposób działania modułu</w:t>
+      </w:r>
+    </w:p>
+    <w:p>
+      <w:pPr>
+        <w:pStyle w:val="Akapitzlist"/>
+        <w:ind w:left="0"/>
+        <w:rPr>
+          <w:lang w:val="pl-PL"/>
+        </w:rPr>
+      </w:pPr>
+      <w:r>
+        <w:t>W momencie wywołania funkcji invokeEvent moduł uruchamia wszystkie funkcje nasłuchujące na dane zdarzenie. Przykładowo podczas startu aplikacji</w:t>
+      </w:r>
+      <w:r>
+        <w:t>, po załadowaniu silnika,</w:t>
+      </w:r>
+      <w:r>
+        <w:t xml:space="preserve"> wywoływane jest zdarzenie </w:t>
+      </w:r>
+      <w:r>
+        <w:rPr>
+          <w:i/>
+        </w:rPr>
+        <w:t>initView</w:t>
+      </w:r>
+      <w:r>
+        <w:rPr>
+          <w:i/>
+        </w:rPr>
+        <w:t>.</w:t>
+      </w:r>
+      <w:r>
+        <w:rPr>
+          <w:lang w:val="pl-PL"/>
+        </w:rPr>
+        <w:t xml:space="preserve"> Łańcuch </w:t>
+      </w:r>
+      <w:r>
+        <w:rPr>
+          <w:lang w:val="pl-PL"/>
+        </w:rPr>
+        <w:t>funkcji wywoływanych w reakcji na kego wystąpienie może wyglądać następująco:</w:t>
+      </w:r>
+    </w:p>
+    <w:p>
+      <w:pPr>
+        <w:pStyle w:val="Akapitzlist"/>
+        <w:ind w:left="0"/>
+        <w:rPr>
+          <w:lang w:val="pl-PL"/>
+        </w:rPr>
+      </w:pPr>
+      <w:r>
+        <w:rPr>
+          <w:noProof/>
+          <w:lang w:val="pl-PL" w:eastAsia="pl-PL" w:bidi="ar-SA"/>
+        </w:rPr>
+        <w:drawing>
+          <wp:inline distT="0" distB="0" distL="0" distR="0" wp14:anchorId="0DEBEF82" wp14:editId="131D47D7">
+            <wp:extent cx="5760720" cy="3046334"/>
+            <wp:effectExtent l="0" t="0" r="0" b="0"/>
+            <wp:docPr id="2" name="Obraz 2"/>
+            <wp:cNvGraphicFramePr>
+              <a:graphicFrameLocks xmlns:a="http://schemas.openxmlformats.org/drawingml/2006/main" noChangeAspect="1"/>
+            </wp:cNvGraphicFramePr>
+            <a:graphic xmlns:a="http://schemas.openxmlformats.org/drawingml/2006/main">
+              <a:graphicData uri="http://schemas.openxmlformats.org/drawingml/2006/picture">
+                <pic:pic xmlns:pic="http://schemas.openxmlformats.org/drawingml/2006/picture">
+                  <pic:nvPicPr>
+                    <pic:cNvPr id="0" name=""/>
+                    <pic:cNvPicPr/>
+                  </pic:nvPicPr>
+                  <pic:blipFill>
+                    <a:blip r:embed="rId9"/>
+                    <a:stretch>
+                      <a:fillRect/>
+                    </a:stretch>
+                  </pic:blipFill>
+                  <pic:spPr>
+                    <a:xfrm>
+                      <a:off x="0" y="0"/>
+                      <a:ext cx="5760720" cy="3046334"/>
+                    </a:xfrm>
+                    <a:prstGeom prst="rect">
+                      <a:avLst/>
+                    </a:prstGeom>
+                  </pic:spPr>
+                </pic:pic>
+              </a:graphicData>
+            </a:graphic>
+          </wp:inline>
+        </w:drawing>
+      </w:r>
+    </w:p>
+    <w:p>
+      <w:pPr>
+        <w:pStyle w:val="Akapitzlist"/>
+        <w:ind w:left="0"/>
+        <w:rPr>
+          <w:lang w:val="pl-PL"/>
+        </w:rPr>
+      </w:pPr>
+    </w:p>
+    <w:p>
+      <w:pPr>
+        <w:pStyle w:val="Akapitzlist"/>
+        <w:ind w:left="0"/>
+        <w:rPr>
+          <w:lang w:val="pl-PL"/>
+        </w:rPr>
+      </w:pPr>
+      <w:r>
+        <w:rPr>
+          <w:lang w:val="pl-PL"/>
+        </w:rPr>
+        <w:t xml:space="preserve">Można łatwo zauważyć, że funkcje wywoływane w odpowiedzi na wystąpienie zdarzenia mogą wywoływać kolejne.  </w:t>
+      </w:r>
+      <w:r>
+        <w:rPr>
+          <w:lang w:val="pl-PL"/>
+        </w:rPr>
+        <w:t xml:space="preserve">Pozwala to na tworzenie bardziej skomplikowanych łańcuchów zdarzeń co skutkuje precyzyjną reakcją na wystąpienie konktnego zdarzenia. </w:t>
+      </w:r>
+    </w:p>
+    <w:p>
+      <w:pPr>
+        <w:pStyle w:val="Nagwek2"/>
+      </w:pPr>
+      <w:bookmarkStart w:id="0" w:name="_GoBack"/>
+      <w:bookmarkEnd w:id="0"/>
+    </w:p>
+    <w:p>
+      <w:pPr>
+        <w:pStyle w:val="Nagwek2"/>
+      </w:pPr>
+    </w:p>
+    <w:p>
+      <w:pPr>
+        <w:pStyle w:val="Nagwek2"/>
+      </w:pPr>
+    </w:p>
+    <w:p>
+      <w:pPr>
+        <w:pStyle w:val="Nagwek2"/>
+      </w:pPr>
+      <w:r>
         <w:t>Arrow</w:t>
       </w:r>
     </w:p>
@@ -795,7 +1045,7 @@
       <w:tblPr>
         <w:tblStyle w:val="Tabela-Siatka"/>
         <w:tblW w:w="0" w:type="auto"/>
-        <w:tblLook w:val="04A0"/>
+        <w:tblLook w:val="04A0" w:firstRow="1" w:lastRow="0" w:firstColumn="1" w:lastColumn="0" w:noHBand="0" w:noVBand="1"/>
       </w:tblPr>
       <w:tblGrid>
         <w:gridCol w:w="2518"/>
@@ -922,7 +1172,7 @@
                     <pic:cNvPicPr/>
                   </pic:nvPicPr>
                   <pic:blipFill>
-                    <a:blip r:embed="rId8"/>
+                    <a:blip r:embed="rId10"/>
                     <a:stretch>
                       <a:fillRect/>
                     </a:stretch>
@@ -1049,7 +1299,7 @@
                     <pic:cNvPicPr/>
                   </pic:nvPicPr>
                   <pic:blipFill>
-                    <a:blip r:embed="rId9"/>
+                    <a:blip r:embed="rId11"/>
                     <a:stretch>
                       <a:fillRect/>
                     </a:stretch>
@@ -1141,7 +1391,7 @@
                     <pic:cNvPicPr/>
                   </pic:nvPicPr>
                   <pic:blipFill>
-                    <a:blip r:embed="rId10"/>
+                    <a:blip r:embed="rId12"/>
                     <a:stretch>
                       <a:fillRect/>
                     </a:stretch>
@@ -1261,7 +1511,7 @@
       <w:tblPr>
         <w:tblStyle w:val="Tabela-Siatka"/>
         <w:tblW w:w="0" w:type="auto"/>
-        <w:tblLook w:val="04A0"/>
+        <w:tblLook w:val="04A0" w:firstRow="1" w:lastRow="0" w:firstColumn="1" w:lastColumn="0" w:noHBand="0" w:noVBand="1"/>
       </w:tblPr>
       <w:tblGrid>
         <w:gridCol w:w="2524"/>
@@ -1460,7 +1710,7 @@
       <w:tblPr>
         <w:tblStyle w:val="Tabela-Siatka"/>
         <w:tblW w:w="0" w:type="auto"/>
-        <w:tblLook w:val="04A0"/>
+        <w:tblLook w:val="04A0" w:firstRow="1" w:lastRow="0" w:firstColumn="1" w:lastColumn="0" w:noHBand="0" w:noVBand="1"/>
       </w:tblPr>
       <w:tblGrid>
         <w:gridCol w:w="2518"/>
@@ -1576,7 +1826,7 @@
       <w:tblPr>
         <w:tblStyle w:val="Tabela-Siatka"/>
         <w:tblW w:w="0" w:type="auto"/>
-        <w:tblLook w:val="04A0"/>
+        <w:tblLook w:val="04A0" w:firstRow="1" w:lastRow="0" w:firstColumn="1" w:lastColumn="0" w:noHBand="0" w:noVBand="1"/>
       </w:tblPr>
       <w:tblGrid>
         <w:gridCol w:w="2518"/>
@@ -1800,7 +2050,7 @@
       <w:tblPr>
         <w:tblStyle w:val="Tabela-Siatka"/>
         <w:tblW w:w="0" w:type="auto"/>
-        <w:tblLook w:val="04A0"/>
+        <w:tblLook w:val="04A0" w:firstRow="1" w:lastRow="0" w:firstColumn="1" w:lastColumn="0" w:noHBand="0" w:noVBand="1"/>
       </w:tblPr>
       <w:tblGrid>
         <w:gridCol w:w="2524"/>
@@ -1889,7 +2139,7 @@
       <w:tblPr>
         <w:tblStyle w:val="Tabela-Siatka"/>
         <w:tblW w:w="0" w:type="auto"/>
-        <w:tblLook w:val="04A0"/>
+        <w:tblLook w:val="04A0" w:firstRow="1" w:lastRow="0" w:firstColumn="1" w:lastColumn="0" w:noHBand="0" w:noVBand="1"/>
       </w:tblPr>
       <w:tblGrid>
         <w:gridCol w:w="2518"/>
@@ -2129,7 +2379,7 @@
       <w:tblPr>
         <w:tblStyle w:val="Tabela-Siatka"/>
         <w:tblW w:w="0" w:type="auto"/>
-        <w:tblLook w:val="04A0"/>
+        <w:tblLook w:val="04A0" w:firstRow="1" w:lastRow="0" w:firstColumn="1" w:lastColumn="0" w:noHBand="0" w:noVBand="1"/>
       </w:tblPr>
       <w:tblGrid>
         <w:gridCol w:w="2524"/>
@@ -2240,7 +2490,7 @@
       <w:tblPr>
         <w:tblStyle w:val="Tabela-Siatka"/>
         <w:tblW w:w="0" w:type="auto"/>
-        <w:tblLook w:val="04A0"/>
+        <w:tblLook w:val="04A0" w:firstRow="1" w:lastRow="0" w:firstColumn="1" w:lastColumn="0" w:noHBand="0" w:noVBand="1"/>
       </w:tblPr>
       <w:tblGrid>
         <w:gridCol w:w="2518"/>
@@ -2325,7 +2575,7 @@
       <w:tblPr>
         <w:tblStyle w:val="Tabela-Siatka"/>
         <w:tblW w:w="0" w:type="auto"/>
-        <w:tblLook w:val="04A0"/>
+        <w:tblLook w:val="04A0" w:firstRow="1" w:lastRow="0" w:firstColumn="1" w:lastColumn="0" w:noHBand="0" w:noVBand="1"/>
       </w:tblPr>
       <w:tblGrid>
         <w:gridCol w:w="2518"/>
@@ -2526,7 +2776,7 @@
       <w:tblPr>
         <w:tblStyle w:val="Tabela-Siatka"/>
         <w:tblW w:w="0" w:type="auto"/>
-        <w:tblLook w:val="04A0"/>
+        <w:tblLook w:val="04A0" w:firstRow="1" w:lastRow="0" w:firstColumn="1" w:lastColumn="0" w:noHBand="0" w:noVBand="1"/>
       </w:tblPr>
       <w:tblGrid>
         <w:gridCol w:w="2518"/>
@@ -2727,7 +2977,7 @@
       <w:tblPr>
         <w:tblStyle w:val="Tabela-Siatka"/>
         <w:tblW w:w="0" w:type="auto"/>
-        <w:tblLook w:val="04A0"/>
+        <w:tblLook w:val="04A0" w:firstRow="1" w:lastRow="0" w:firstColumn="1" w:lastColumn="0" w:noHBand="0" w:noVBand="1"/>
       </w:tblPr>
       <w:tblGrid>
         <w:gridCol w:w="2518"/>
@@ -2873,7 +3123,7 @@
       <w:tblPr>
         <w:tblStyle w:val="Tabela-Siatka"/>
         <w:tblW w:w="9180" w:type="dxa"/>
-        <w:tblLook w:val="04A0"/>
+        <w:tblLook w:val="04A0" w:firstRow="1" w:lastRow="0" w:firstColumn="1" w:lastColumn="0" w:noHBand="0" w:noVBand="1"/>
       </w:tblPr>
       <w:tblGrid>
         <w:gridCol w:w="1280"/>
@@ -3623,7 +3873,7 @@
       <w:tblPr>
         <w:tblStyle w:val="Tabela-Siatka"/>
         <w:tblW w:w="0" w:type="auto"/>
-        <w:tblLook w:val="04A0"/>
+        <w:tblLook w:val="04A0" w:firstRow="1" w:lastRow="0" w:firstColumn="1" w:lastColumn="0" w:noHBand="0" w:noVBand="1"/>
       </w:tblPr>
       <w:tblGrid>
         <w:gridCol w:w="2518"/>
@@ -3773,7 +4023,7 @@
       <w:tblPr>
         <w:tblStyle w:val="Tabela-Siatka"/>
         <w:tblW w:w="0" w:type="auto"/>
-        <w:tblLook w:val="04A0"/>
+        <w:tblLook w:val="04A0" w:firstRow="1" w:lastRow="0" w:firstColumn="1" w:lastColumn="0" w:noHBand="0" w:noVBand="1"/>
       </w:tblPr>
       <w:tblGrid>
         <w:gridCol w:w="2524"/>
@@ -3884,7 +4134,7 @@
       <w:tblPr>
         <w:tblStyle w:val="Tabela-Siatka"/>
         <w:tblW w:w="0" w:type="auto"/>
-        <w:tblLook w:val="04A0"/>
+        <w:tblLook w:val="04A0" w:firstRow="1" w:lastRow="0" w:firstColumn="1" w:lastColumn="0" w:noHBand="0" w:noVBand="1"/>
       </w:tblPr>
       <w:tblGrid>
         <w:gridCol w:w="2518"/>
@@ -4090,7 +4340,7 @@
       <w:tblPr>
         <w:tblStyle w:val="Tabela-Siatka"/>
         <w:tblW w:w="0" w:type="auto"/>
-        <w:tblLook w:val="04A0"/>
+        <w:tblLook w:val="04A0" w:firstRow="1" w:lastRow="0" w:firstColumn="1" w:lastColumn="0" w:noHBand="0" w:noVBand="1"/>
       </w:tblPr>
       <w:tblGrid>
         <w:gridCol w:w="2524"/>
@@ -4233,7 +4483,7 @@
                     <pic:cNvPicPr/>
                   </pic:nvPicPr>
                   <pic:blipFill>
-                    <a:blip r:embed="rId11"/>
+                    <a:blip r:embed="rId13"/>
                     <a:stretch>
                       <a:fillRect/>
                     </a:stretch>
@@ -4395,7 +4645,7 @@
       <w:tblPr>
         <w:tblStyle w:val="Tabela-Siatka"/>
         <w:tblW w:w="0" w:type="auto"/>
-        <w:tblLook w:val="04A0"/>
+        <w:tblLook w:val="04A0" w:firstRow="1" w:lastRow="0" w:firstColumn="1" w:lastColumn="0" w:noHBand="0" w:noVBand="1"/>
       </w:tblPr>
       <w:tblGrid>
         <w:gridCol w:w="2524"/>
@@ -4536,7 +4786,7 @@
                     <pic:cNvPicPr/>
                   </pic:nvPicPr>
                   <pic:blipFill>
-                    <a:blip r:embed="rId12"/>
+                    <a:blip r:embed="rId14"/>
                     <a:stretch>
                       <a:fillRect/>
                     </a:stretch>
@@ -4610,7 +4860,7 @@
       <w:tblPr>
         <w:tblStyle w:val="Tabela-Siatka"/>
         <w:tblW w:w="0" w:type="auto"/>
-        <w:tblLook w:val="04A0"/>
+        <w:tblLook w:val="04A0" w:firstRow="1" w:lastRow="0" w:firstColumn="1" w:lastColumn="0" w:noHBand="0" w:noVBand="1"/>
       </w:tblPr>
       <w:tblGrid>
         <w:gridCol w:w="2524"/>
@@ -4711,7 +4961,7 @@
                     <pic:cNvPicPr/>
                   </pic:nvPicPr>
                   <pic:blipFill>
-                    <a:blip r:embed="rId13"/>
+                    <a:blip r:embed="rId15"/>
                     <a:stretch>
                       <a:fillRect/>
                     </a:stretch>
@@ -4784,7 +5034,7 @@
       <w:tblPr>
         <w:tblStyle w:val="Tabela-Siatka"/>
         <w:tblW w:w="0" w:type="auto"/>
-        <w:tblLook w:val="04A0"/>
+        <w:tblLook w:val="04A0" w:firstRow="1" w:lastRow="0" w:firstColumn="1" w:lastColumn="0" w:noHBand="0" w:noVBand="1"/>
       </w:tblPr>
       <w:tblGrid>
         <w:gridCol w:w="2524"/>
@@ -4884,7 +5134,7 @@
                     <pic:cNvPicPr/>
                   </pic:nvPicPr>
                   <pic:blipFill>
-                    <a:blip r:embed="rId14"/>
+                    <a:blip r:embed="rId16"/>
                     <a:stretch>
                       <a:fillRect/>
                     </a:stretch>
@@ -4960,7 +5210,7 @@
       <w:tblPr>
         <w:tblStyle w:val="Tabela-Siatka"/>
         <w:tblW w:w="0" w:type="auto"/>
-        <w:tblLook w:val="04A0"/>
+        <w:tblLook w:val="04A0" w:firstRow="1" w:lastRow="0" w:firstColumn="1" w:lastColumn="0" w:noHBand="0" w:noVBand="1"/>
       </w:tblPr>
       <w:tblGrid>
         <w:gridCol w:w="2524"/>
@@ -5079,7 +5329,7 @@
                     <pic:cNvPicPr/>
                   </pic:nvPicPr>
                   <pic:blipFill>
-                    <a:blip r:embed="rId15"/>
+                    <a:blip r:embed="rId17"/>
                     <a:stretch>
                       <a:fillRect/>
                     </a:stretch>
@@ -5175,7 +5425,7 @@
       <w:tblPr>
         <w:tblStyle w:val="Tabela-Siatka"/>
         <w:tblW w:w="0" w:type="auto"/>
-        <w:tblLook w:val="04A0"/>
+        <w:tblLook w:val="04A0" w:firstRow="1" w:lastRow="0" w:firstColumn="1" w:lastColumn="0" w:noHBand="0" w:noVBand="1"/>
       </w:tblPr>
       <w:tblGrid>
         <w:gridCol w:w="2524"/>
@@ -5294,7 +5544,7 @@
                     <pic:cNvPicPr/>
                   </pic:nvPicPr>
                   <pic:blipFill>
-                    <a:blip r:embed="rId16"/>
+                    <a:blip r:embed="rId18"/>
                     <a:stretch>
                       <a:fillRect/>
                     </a:stretch>
@@ -5373,7 +5623,7 @@
       <w:tblPr>
         <w:tblStyle w:val="Tabela-Siatka"/>
         <w:tblW w:w="0" w:type="auto"/>
-        <w:tblLook w:val="04A0"/>
+        <w:tblLook w:val="04A0" w:firstRow="1" w:lastRow="0" w:firstColumn="1" w:lastColumn="0" w:noHBand="0" w:noVBand="1"/>
       </w:tblPr>
       <w:tblGrid>
         <w:gridCol w:w="2524"/>
@@ -5492,7 +5742,7 @@
                     <pic:cNvPicPr/>
                   </pic:nvPicPr>
                   <pic:blipFill>
-                    <a:blip r:embed="rId17"/>
+                    <a:blip r:embed="rId19"/>
                     <a:stretch>
                       <a:fillRect/>
                     </a:stretch>
@@ -5576,7 +5826,7 @@
       <w:tblPr>
         <w:tblStyle w:val="Tabela-Siatka"/>
         <w:tblW w:w="0" w:type="auto"/>
-        <w:tblLook w:val="04A0"/>
+        <w:tblLook w:val="04A0" w:firstRow="1" w:lastRow="0" w:firstColumn="1" w:lastColumn="0" w:noHBand="0" w:noVBand="1"/>
       </w:tblPr>
       <w:tblGrid>
         <w:gridCol w:w="2524"/>
@@ -5677,7 +5927,7 @@
                     <pic:cNvPicPr/>
                   </pic:nvPicPr>
                   <pic:blipFill>
-                    <a:blip r:embed="rId18"/>
+                    <a:blip r:embed="rId20"/>
                     <a:stretch>
                       <a:fillRect/>
                     </a:stretch>
@@ -5757,7 +6007,7 @@
       <w:tblPr>
         <w:tblStyle w:val="Tabela-Siatka"/>
         <w:tblW w:w="0" w:type="auto"/>
-        <w:tblLook w:val="04A0"/>
+        <w:tblLook w:val="04A0" w:firstRow="1" w:lastRow="0" w:firstColumn="1" w:lastColumn="0" w:noHBand="0" w:noVBand="1"/>
       </w:tblPr>
       <w:tblGrid>
         <w:gridCol w:w="3132"/>
@@ -6014,7 +6264,7 @@
                     <pic:cNvPicPr/>
                   </pic:nvPicPr>
                   <pic:blipFill>
-                    <a:blip r:embed="rId19"/>
+                    <a:blip r:embed="rId21"/>
                     <a:stretch>
                       <a:fillRect/>
                     </a:stretch>
@@ -6100,7 +6350,7 @@
       <w:tblPr>
         <w:tblStyle w:val="Tabela-Siatka"/>
         <w:tblW w:w="0" w:type="auto"/>
-        <w:tblLook w:val="04A0"/>
+        <w:tblLook w:val="04A0" w:firstRow="1" w:lastRow="0" w:firstColumn="1" w:lastColumn="0" w:noHBand="0" w:noVBand="1"/>
       </w:tblPr>
       <w:tblGrid>
         <w:gridCol w:w="2754"/>
@@ -6241,7 +6491,7 @@
                     <pic:cNvPicPr/>
                   </pic:nvPicPr>
                   <pic:blipFill>
-                    <a:blip r:embed="rId20"/>
+                    <a:blip r:embed="rId22"/>
                     <a:stretch>
                       <a:fillRect/>
                     </a:stretch>
@@ -6322,7 +6572,7 @@
       <w:tblPr>
         <w:tblStyle w:val="Tabela-Siatka"/>
         <w:tblW w:w="0" w:type="auto"/>
-        <w:tblLook w:val="04A0"/>
+        <w:tblLook w:val="04A0" w:firstRow="1" w:lastRow="0" w:firstColumn="1" w:lastColumn="0" w:noHBand="0" w:noVBand="1"/>
       </w:tblPr>
       <w:tblGrid>
         <w:gridCol w:w="3132"/>
@@ -6617,7 +6867,7 @@
                     <pic:cNvPicPr/>
                   </pic:nvPicPr>
                   <pic:blipFill>
-                    <a:blip r:embed="rId21"/>
+                    <a:blip r:embed="rId23"/>
                     <a:stretch>
                       <a:fillRect/>
                     </a:stretch>
@@ -6698,7 +6948,7 @@
       <w:tblPr>
         <w:tblStyle w:val="Tabela-Siatka"/>
         <w:tblW w:w="0" w:type="auto"/>
-        <w:tblLook w:val="04A0"/>
+        <w:tblLook w:val="04A0" w:firstRow="1" w:lastRow="0" w:firstColumn="1" w:lastColumn="0" w:noHBand="0" w:noVBand="1"/>
       </w:tblPr>
       <w:tblGrid>
         <w:gridCol w:w="2524"/>
@@ -6883,7 +7133,7 @@
                     <pic:cNvPicPr/>
                   </pic:nvPicPr>
                   <pic:blipFill>
-                    <a:blip r:embed="rId22"/>
+                    <a:blip r:embed="rId24"/>
                     <a:stretch>
                       <a:fillRect/>
                     </a:stretch>
@@ -6963,7 +7213,7 @@
       <w:tblPr>
         <w:tblStyle w:val="Tabela-Siatka"/>
         <w:tblW w:w="0" w:type="auto"/>
-        <w:tblLook w:val="04A0"/>
+        <w:tblLook w:val="04A0" w:firstRow="1" w:lastRow="0" w:firstColumn="1" w:lastColumn="0" w:noHBand="0" w:noVBand="1"/>
       </w:tblPr>
       <w:tblGrid>
         <w:gridCol w:w="3132"/>
@@ -7109,7 +7359,7 @@
                     <pic:cNvPicPr/>
                   </pic:nvPicPr>
                   <pic:blipFill>
-                    <a:blip r:embed="rId23"/>
+                    <a:blip r:embed="rId25"/>
                     <a:stretch>
                       <a:fillRect/>
                     </a:stretch>
@@ -7183,7 +7433,7 @@
       <w:tblPr>
         <w:tblStyle w:val="Tabela-Siatka"/>
         <w:tblW w:w="0" w:type="auto"/>
-        <w:tblLook w:val="04A0"/>
+        <w:tblLook w:val="04A0" w:firstRow="1" w:lastRow="0" w:firstColumn="1" w:lastColumn="0" w:noHBand="0" w:noVBand="1"/>
       </w:tblPr>
       <w:tblGrid>
         <w:gridCol w:w="2524"/>
@@ -7281,7 +7531,7 @@
                     <pic:cNvPicPr/>
                   </pic:nvPicPr>
                   <pic:blipFill>
-                    <a:blip r:embed="rId24"/>
+                    <a:blip r:embed="rId26"/>
                     <a:stretch>
                       <a:fillRect/>
                     </a:stretch>
@@ -7361,7 +7611,7 @@
       <w:tblPr>
         <w:tblStyle w:val="Tabela-Siatka"/>
         <w:tblW w:w="0" w:type="auto"/>
-        <w:tblLook w:val="04A0"/>
+        <w:tblLook w:val="04A0" w:firstRow="1" w:lastRow="0" w:firstColumn="1" w:lastColumn="0" w:noHBand="0" w:noVBand="1"/>
       </w:tblPr>
       <w:tblGrid>
         <w:gridCol w:w="2524"/>
@@ -7526,7 +7776,7 @@
                     <pic:cNvPicPr/>
                   </pic:nvPicPr>
                   <pic:blipFill>
-                    <a:blip r:embed="rId25"/>
+                    <a:blip r:embed="rId27"/>
                     <a:stretch>
                       <a:fillRect/>
                     </a:stretch>
@@ -7612,7 +7862,7 @@
       <w:tblPr>
         <w:tblStyle w:val="Tabela-Siatka"/>
         <w:tblW w:w="0" w:type="auto"/>
-        <w:tblLook w:val="04A0"/>
+        <w:tblLook w:val="04A0" w:firstRow="1" w:lastRow="0" w:firstColumn="1" w:lastColumn="0" w:noHBand="0" w:noVBand="1"/>
       </w:tblPr>
       <w:tblGrid>
         <w:gridCol w:w="2524"/>
@@ -7712,7 +7962,7 @@
                     <pic:cNvPicPr/>
                   </pic:nvPicPr>
                   <pic:blipFill>
-                    <a:blip r:embed="rId26"/>
+                    <a:blip r:embed="rId28"/>
                     <a:stretch>
                       <a:fillRect/>
                     </a:stretch>
@@ -7797,7 +8047,7 @@
       <w:tblPr>
         <w:tblStyle w:val="Tabela-Siatka"/>
         <w:tblW w:w="0" w:type="auto"/>
-        <w:tblLook w:val="04A0"/>
+        <w:tblLook w:val="04A0" w:firstRow="1" w:lastRow="0" w:firstColumn="1" w:lastColumn="0" w:noHBand="0" w:noVBand="1"/>
       </w:tblPr>
       <w:tblGrid>
         <w:gridCol w:w="2524"/>
@@ -7897,7 +8147,7 @@
                     <pic:cNvPicPr/>
                   </pic:nvPicPr>
                   <pic:blipFill>
-                    <a:blip r:embed="rId27"/>
+                    <a:blip r:embed="rId29"/>
                     <a:stretch>
                       <a:fillRect/>
                     </a:stretch>
@@ -7970,7 +8220,7 @@
       <w:tblPr>
         <w:tblStyle w:val="Tabela-Siatka"/>
         <w:tblW w:w="0" w:type="auto"/>
-        <w:tblLook w:val="04A0"/>
+        <w:tblLook w:val="04A0" w:firstRow="1" w:lastRow="0" w:firstColumn="1" w:lastColumn="0" w:noHBand="0" w:noVBand="1"/>
       </w:tblPr>
       <w:tblGrid>
         <w:gridCol w:w="2524"/>
@@ -8070,7 +8320,7 @@
                     <pic:cNvPicPr/>
                   </pic:nvPicPr>
                   <pic:blipFill>
-                    <a:blip r:embed="rId28"/>
+                    <a:blip r:embed="rId30"/>
                     <a:stretch>
                       <a:fillRect/>
                     </a:stretch>
@@ -8144,7 +8394,7 @@
       <w:tblPr>
         <w:tblStyle w:val="Tabela-Siatka"/>
         <w:tblW w:w="0" w:type="auto"/>
-        <w:tblLook w:val="04A0"/>
+        <w:tblLook w:val="04A0" w:firstRow="1" w:lastRow="0" w:firstColumn="1" w:lastColumn="0" w:noHBand="0" w:noVBand="1"/>
       </w:tblPr>
       <w:tblGrid>
         <w:gridCol w:w="2524"/>
@@ -8263,7 +8513,7 @@
                     <pic:cNvPicPr/>
                   </pic:nvPicPr>
                   <pic:blipFill>
-                    <a:blip r:embed="rId29"/>
+                    <a:blip r:embed="rId31"/>
                     <a:stretch>
                       <a:fillRect/>
                     </a:stretch>
@@ -8337,7 +8587,7 @@
       <w:tblPr>
         <w:tblStyle w:val="Tabela-Siatka"/>
         <w:tblW w:w="0" w:type="auto"/>
-        <w:tblLook w:val="04A0"/>
+        <w:tblLook w:val="04A0" w:firstRow="1" w:lastRow="0" w:firstColumn="1" w:lastColumn="0" w:noHBand="0" w:noVBand="1"/>
       </w:tblPr>
       <w:tblGrid>
         <w:gridCol w:w="2524"/>
@@ -8456,7 +8706,7 @@
                     <pic:cNvPicPr/>
                   </pic:nvPicPr>
                   <pic:blipFill>
-                    <a:blip r:embed="rId30"/>
+                    <a:blip r:embed="rId32"/>
                     <a:stretch>
                       <a:fillRect/>
                     </a:stretch>
@@ -8531,7 +8781,7 @@
       <w:tblPr>
         <w:tblStyle w:val="Tabela-Siatka"/>
         <w:tblW w:w="0" w:type="auto"/>
-        <w:tblLook w:val="04A0"/>
+        <w:tblLook w:val="04A0" w:firstRow="1" w:lastRow="0" w:firstColumn="1" w:lastColumn="0" w:noHBand="0" w:noVBand="1"/>
       </w:tblPr>
       <w:tblGrid>
         <w:gridCol w:w="3132"/>
@@ -8672,7 +8922,7 @@
                     <pic:cNvPicPr/>
                   </pic:nvPicPr>
                   <pic:blipFill>
-                    <a:blip r:embed="rId31"/>
+                    <a:blip r:embed="rId33"/>
                     <a:stretch>
                       <a:fillRect/>
                     </a:stretch>
@@ -8760,7 +9010,7 @@
       <w:tblPr>
         <w:tblStyle w:val="Tabela-Siatka"/>
         <w:tblW w:w="0" w:type="auto"/>
-        <w:tblLook w:val="04A0"/>
+        <w:tblLook w:val="04A0" w:firstRow="1" w:lastRow="0" w:firstColumn="1" w:lastColumn="0" w:noHBand="0" w:noVBand="1"/>
       </w:tblPr>
       <w:tblGrid>
         <w:gridCol w:w="2524"/>
@@ -8880,7 +9130,7 @@
                     <pic:cNvPicPr/>
                   </pic:nvPicPr>
                   <pic:blipFill>
-                    <a:blip r:embed="rId32"/>
+                    <a:blip r:embed="rId34"/>
                     <a:stretch>
                       <a:fillRect/>
                     </a:stretch>
@@ -8954,7 +9204,7 @@
       <w:tblPr>
         <w:tblStyle w:val="Tabela-Siatka"/>
         <w:tblW w:w="0" w:type="auto"/>
-        <w:tblLook w:val="04A0"/>
+        <w:tblLook w:val="04A0" w:firstRow="1" w:lastRow="0" w:firstColumn="1" w:lastColumn="0" w:noHBand="0" w:noVBand="1"/>
       </w:tblPr>
       <w:tblGrid>
         <w:gridCol w:w="2524"/>
@@ -9073,7 +9323,7 @@
                     <pic:cNvPicPr/>
                   </pic:nvPicPr>
                   <pic:blipFill>
-                    <a:blip r:embed="rId33"/>
+                    <a:blip r:embed="rId35"/>
                     <a:stretch>
                       <a:fillRect/>
                     </a:stretch>
@@ -9146,7 +9396,7 @@
       <w:tblPr>
         <w:tblStyle w:val="Tabela-Siatka"/>
         <w:tblW w:w="0" w:type="auto"/>
-        <w:tblLook w:val="04A0"/>
+        <w:tblLook w:val="04A0" w:firstRow="1" w:lastRow="0" w:firstColumn="1" w:lastColumn="0" w:noHBand="0" w:noVBand="1"/>
       </w:tblPr>
       <w:tblGrid>
         <w:gridCol w:w="2524"/>
@@ -9244,7 +9494,7 @@
                     <pic:cNvPicPr/>
                   </pic:nvPicPr>
                   <pic:blipFill>
-                    <a:blip r:embed="rId34"/>
+                    <a:blip r:embed="rId36"/>
                     <a:stretch>
                       <a:fillRect/>
                     </a:stretch>
@@ -9317,7 +9567,7 @@
       <w:tblPr>
         <w:tblStyle w:val="Tabela-Siatka"/>
         <w:tblW w:w="0" w:type="auto"/>
-        <w:tblLook w:val="04A0"/>
+        <w:tblLook w:val="04A0" w:firstRow="1" w:lastRow="0" w:firstColumn="1" w:lastColumn="0" w:noHBand="0" w:noVBand="1"/>
       </w:tblPr>
       <w:tblGrid>
         <w:gridCol w:w="2524"/>
@@ -9414,7 +9664,7 @@
                     <pic:cNvPicPr/>
                   </pic:nvPicPr>
                   <pic:blipFill>
-                    <a:blip r:embed="rId35"/>
+                    <a:blip r:embed="rId37"/>
                     <a:stretch>
                       <a:fillRect/>
                     </a:stretch>
@@ -9488,7 +9738,7 @@
       <w:tblPr>
         <w:tblStyle w:val="Tabela-Siatka"/>
         <w:tblW w:w="0" w:type="auto"/>
-        <w:tblLook w:val="04A0"/>
+        <w:tblLook w:val="04A0" w:firstRow="1" w:lastRow="0" w:firstColumn="1" w:lastColumn="0" w:noHBand="0" w:noVBand="1"/>
       </w:tblPr>
       <w:tblGrid>
         <w:gridCol w:w="2524"/>
@@ -9608,7 +9858,7 @@
                     <pic:cNvPicPr/>
                   </pic:nvPicPr>
                   <pic:blipFill>
-                    <a:blip r:embed="rId36"/>
+                    <a:blip r:embed="rId38"/>
                     <a:stretch>
                       <a:fillRect/>
                     </a:stretch>
@@ -9682,7 +9932,7 @@
       <w:tblPr>
         <w:tblStyle w:val="Tabela-Siatka"/>
         <w:tblW w:w="0" w:type="auto"/>
-        <w:tblLook w:val="04A0"/>
+        <w:tblLook w:val="04A0" w:firstRow="1" w:lastRow="0" w:firstColumn="1" w:lastColumn="0" w:noHBand="0" w:noVBand="1"/>
       </w:tblPr>
       <w:tblGrid>
         <w:gridCol w:w="2524"/>
@@ -9801,7 +10051,7 @@
                     <pic:cNvPicPr/>
                   </pic:nvPicPr>
                   <pic:blipFill>
-                    <a:blip r:embed="rId37"/>
+                    <a:blip r:embed="rId39"/>
                     <a:stretch>
                       <a:fillRect/>
                     </a:stretch>
@@ -9874,7 +10124,7 @@
       <w:tblPr>
         <w:tblStyle w:val="Tabela-Siatka"/>
         <w:tblW w:w="0" w:type="auto"/>
-        <w:tblLook w:val="04A0"/>
+        <w:tblLook w:val="04A0" w:firstRow="1" w:lastRow="0" w:firstColumn="1" w:lastColumn="0" w:noHBand="0" w:noVBand="1"/>
       </w:tblPr>
       <w:tblGrid>
         <w:gridCol w:w="2524"/>
@@ -10016,7 +10266,7 @@
                     <pic:cNvPicPr/>
                   </pic:nvPicPr>
                   <pic:blipFill>
-                    <a:blip r:embed="rId38"/>
+                    <a:blip r:embed="rId40"/>
                     <a:stretch>
                       <a:fillRect/>
                     </a:stretch>
@@ -10089,7 +10339,7 @@
       <w:tblPr>
         <w:tblStyle w:val="Tabela-Siatka"/>
         <w:tblW w:w="0" w:type="auto"/>
-        <w:tblLook w:val="04A0"/>
+        <w:tblLook w:val="04A0" w:firstRow="1" w:lastRow="0" w:firstColumn="1" w:lastColumn="0" w:noHBand="0" w:noVBand="1"/>
       </w:tblPr>
       <w:tblGrid>
         <w:gridCol w:w="2524"/>
@@ -10186,7 +10436,7 @@
                     <pic:cNvPicPr/>
                   </pic:nvPicPr>
                   <pic:blipFill>
-                    <a:blip r:embed="rId39"/>
+                    <a:blip r:embed="rId41"/>
                     <a:stretch>
                       <a:fillRect/>
                     </a:stretch>
@@ -10263,7 +10513,7 @@
       <w:tblPr>
         <w:tblStyle w:val="Tabela-Siatka"/>
         <w:tblW w:w="0" w:type="auto"/>
-        <w:tblLook w:val="04A0"/>
+        <w:tblLook w:val="04A0" w:firstRow="1" w:lastRow="0" w:firstColumn="1" w:lastColumn="0" w:noHBand="0" w:noVBand="1"/>
       </w:tblPr>
       <w:tblGrid>
         <w:gridCol w:w="2524"/>
@@ -10361,7 +10611,7 @@
                     <pic:cNvPicPr/>
                   </pic:nvPicPr>
                   <pic:blipFill>
-                    <a:blip r:embed="rId40"/>
+                    <a:blip r:embed="rId42"/>
                     <a:stretch>
                       <a:fillRect/>
                     </a:stretch>
@@ -10435,7 +10685,7 @@
       <w:tblPr>
         <w:tblStyle w:val="Tabela-Siatka"/>
         <w:tblW w:w="0" w:type="auto"/>
-        <w:tblLook w:val="04A0"/>
+        <w:tblLook w:val="04A0" w:firstRow="1" w:lastRow="0" w:firstColumn="1" w:lastColumn="0" w:noHBand="0" w:noVBand="1"/>
       </w:tblPr>
       <w:tblGrid>
         <w:gridCol w:w="2524"/>
@@ -10532,7 +10782,7 @@
                     <pic:cNvPicPr/>
                   </pic:nvPicPr>
                   <pic:blipFill>
-                    <a:blip r:embed="rId41"/>
+                    <a:blip r:embed="rId43"/>
                     <a:stretch>
                       <a:fillRect/>
                     </a:stretch>
@@ -10606,7 +10856,7 @@
       <w:tblPr>
         <w:tblStyle w:val="Tabela-Siatka"/>
         <w:tblW w:w="0" w:type="auto"/>
-        <w:tblLook w:val="04A0"/>
+        <w:tblLook w:val="04A0" w:firstRow="1" w:lastRow="0" w:firstColumn="1" w:lastColumn="0" w:noHBand="0" w:noVBand="1"/>
       </w:tblPr>
       <w:tblGrid>
         <w:gridCol w:w="2524"/>
@@ -10707,7 +10957,7 @@
                     <pic:cNvPicPr/>
                   </pic:nvPicPr>
                   <pic:blipFill>
-                    <a:blip r:embed="rId42"/>
+                    <a:blip r:embed="rId44"/>
                     <a:stretch>
                       <a:fillRect/>
                     </a:stretch>
@@ -10785,7 +11035,7 @@
       <w:tblPr>
         <w:tblStyle w:val="Tabela-Siatka"/>
         <w:tblW w:w="0" w:type="auto"/>
-        <w:tblLook w:val="04A0"/>
+        <w:tblLook w:val="04A0" w:firstRow="1" w:lastRow="0" w:firstColumn="1" w:lastColumn="0" w:noHBand="0" w:noVBand="1"/>
       </w:tblPr>
       <w:tblGrid>
         <w:gridCol w:w="2524"/>
@@ -10885,7 +11135,7 @@
                     <pic:cNvPicPr/>
                   </pic:nvPicPr>
                   <pic:blipFill>
-                    <a:blip r:embed="rId43"/>
+                    <a:blip r:embed="rId45"/>
                     <a:stretch>
                       <a:fillRect/>
                     </a:stretch>
@@ -10958,7 +11208,7 @@
       <w:tblPr>
         <w:tblStyle w:val="Tabela-Siatka"/>
         <w:tblW w:w="0" w:type="auto"/>
-        <w:tblLook w:val="04A0"/>
+        <w:tblLook w:val="04A0" w:firstRow="1" w:lastRow="0" w:firstColumn="1" w:lastColumn="0" w:noHBand="0" w:noVBand="1"/>
       </w:tblPr>
       <w:tblGrid>
         <w:gridCol w:w="2524"/>
@@ -11059,7 +11309,7 @@
                     <pic:cNvPicPr/>
                   </pic:nvPicPr>
                   <pic:blipFill>
-                    <a:blip r:embed="rId44"/>
+                    <a:blip r:embed="rId46"/>
                     <a:stretch>
                       <a:fillRect/>
                     </a:stretch>
@@ -11144,7 +11394,7 @@
       <w:tblPr>
         <w:tblStyle w:val="Tabela-Siatka"/>
         <w:tblW w:w="0" w:type="auto"/>
-        <w:tblLook w:val="04A0"/>
+        <w:tblLook w:val="04A0" w:firstRow="1" w:lastRow="0" w:firstColumn="1" w:lastColumn="0" w:noHBand="0" w:noVBand="1"/>
       </w:tblPr>
       <w:tblGrid>
         <w:gridCol w:w="2524"/>
@@ -11244,7 +11494,7 @@
                     <pic:cNvPicPr/>
                   </pic:nvPicPr>
                   <pic:blipFill>
-                    <a:blip r:embed="rId45"/>
+                    <a:blip r:embed="rId47"/>
                     <a:stretch>
                       <a:fillRect/>
                     </a:stretch>
@@ -11303,7 +11553,7 @@
                     <pic:cNvPicPr/>
                   </pic:nvPicPr>
                   <pic:blipFill>
-                    <a:blip r:embed="rId46" cstate="print"/>
+                    <a:blip r:embed="rId48" cstate="print"/>
                     <a:stretch>
                       <a:fillRect/>
                     </a:stretch>
@@ -11340,7 +11590,7 @@
     <w:p/>
     <w:p/>
     <w:sectPr>
-      <w:footerReference w:type="default" r:id="rId47"/>
+      <w:footerReference w:type="default" r:id="rId49"/>
       <w:pgSz w:w="11906" w:h="16838"/>
       <w:pgMar w:top="1417" w:right="1417" w:bottom="1417" w:left="1417" w:header="708" w:footer="708" w:gutter="0"/>
       <w:cols w:space="708"/>
@@ -11351,8 +11601,8 @@
 </file>
 
 <file path=word/endnotes.xml><?xml version="1.0" encoding="utf-8"?>
-<w:endnotes xmlns:ve="http://schemas.openxmlformats.org/markup-compatibility/2006" xmlns:o="urn:schemas-microsoft-com:office:office" xmlns:r="http://schemas.openxmlformats.org/officeDocument/2006/relationships" xmlns:m="http://schemas.openxmlformats.org/officeDocument/2006/math" xmlns:v="urn:schemas-microsoft-com:vml" xmlns:wp="http://schemas.openxmlformats.org/drawingml/2006/wordprocessingDrawing" xmlns:w10="urn:schemas-microsoft-com:office:word" xmlns:w="http://schemas.openxmlformats.org/wordprocessingml/2006/main" xmlns:wne="http://schemas.microsoft.com/office/word/2006/wordml">
-  <w:endnote w:type="separator" w:id="0">
+<w:endnotes xmlns:wpc="http://schemas.microsoft.com/office/word/2010/wordprocessingCanvas" xmlns:mc="http://schemas.openxmlformats.org/markup-compatibility/2006" xmlns:o="urn:schemas-microsoft-com:office:office" xmlns:r="http://schemas.openxmlformats.org/officeDocument/2006/relationships" xmlns:m="http://schemas.openxmlformats.org/officeDocument/2006/math" xmlns:v="urn:schemas-microsoft-com:vml" xmlns:wp14="http://schemas.microsoft.com/office/word/2010/wordprocessingDrawing" xmlns:wp="http://schemas.openxmlformats.org/drawingml/2006/wordprocessingDrawing" xmlns:w10="urn:schemas-microsoft-com:office:word" xmlns:w="http://schemas.openxmlformats.org/wordprocessingml/2006/main" xmlns:w14="http://schemas.microsoft.com/office/word/2010/wordml" xmlns:wpg="http://schemas.microsoft.com/office/word/2010/wordprocessingGroup" xmlns:wpi="http://schemas.microsoft.com/office/word/2010/wordprocessingInk" xmlns:wne="http://schemas.microsoft.com/office/word/2006/wordml" xmlns:wps="http://schemas.microsoft.com/office/word/2010/wordprocessingShape" mc:Ignorable="w14 wp14">
+  <w:endnote w:type="separator" w:id="-1">
     <w:p>
       <w:pPr>
         <w:spacing w:after="0" w:line="240" w:lineRule="auto"/>
@@ -11362,7 +11612,7 @@
       </w:r>
     </w:p>
   </w:endnote>
-  <w:endnote w:type="continuationSeparator" w:id="1">
+  <w:endnote w:type="continuationSeparator" w:id="0">
     <w:p>
       <w:pPr>
         <w:spacing w:after="0" w:line="240" w:lineRule="auto"/>
@@ -11376,7 +11626,7 @@
 </file>
 
 <file path=word/footer1.xml><?xml version="1.0" encoding="utf-8"?>
-<w:ftr xmlns:ve="http://schemas.openxmlformats.org/markup-compatibility/2006" xmlns:o="urn:schemas-microsoft-com:office:office" xmlns:r="http://schemas.openxmlformats.org/officeDocument/2006/relationships" xmlns:m="http://schemas.openxmlformats.org/officeDocument/2006/math" xmlns:v="urn:schemas-microsoft-com:vml" xmlns:wp="http://schemas.openxmlformats.org/drawingml/2006/wordprocessingDrawing" xmlns:w10="urn:schemas-microsoft-com:office:word" xmlns:w="http://schemas.openxmlformats.org/wordprocessingml/2006/main" xmlns:wne="http://schemas.microsoft.com/office/word/2006/wordml">
+<w:ftr xmlns:wpc="http://schemas.microsoft.com/office/word/2010/wordprocessingCanvas" xmlns:mc="http://schemas.openxmlformats.org/markup-compatibility/2006" xmlns:o="urn:schemas-microsoft-com:office:office" xmlns:r="http://schemas.openxmlformats.org/officeDocument/2006/relationships" xmlns:m="http://schemas.openxmlformats.org/officeDocument/2006/math" xmlns:v="urn:schemas-microsoft-com:vml" xmlns:wp14="http://schemas.microsoft.com/office/word/2010/wordprocessingDrawing" xmlns:wp="http://schemas.openxmlformats.org/drawingml/2006/wordprocessingDrawing" xmlns:w10="urn:schemas-microsoft-com:office:word" xmlns:w="http://schemas.openxmlformats.org/wordprocessingml/2006/main" xmlns:w14="http://schemas.microsoft.com/office/word/2010/wordml" xmlns:wpg="http://schemas.microsoft.com/office/word/2010/wordprocessingGroup" xmlns:wpi="http://schemas.microsoft.com/office/word/2010/wordprocessingInk" xmlns:wne="http://schemas.microsoft.com/office/word/2006/wordml" xmlns:wps="http://schemas.microsoft.com/office/word/2010/wordprocessingShape" mc:Ignorable="w14 wp14">
   <w:sdt>
     <w:sdtPr>
       <w:id w:val="436814328"/>
@@ -11391,14 +11641,27 @@
           <w:pStyle w:val="Stopka"/>
           <w:jc w:val="right"/>
         </w:pPr>
-        <w:fldSimple w:instr=" PAGE   \* MERGEFORMAT ">
-          <w:r>
-            <w:rPr>
-              <w:noProof/>
-            </w:rPr>
-            <w:t>1</w:t>
-          </w:r>
-        </w:fldSimple>
+        <w:r>
+          <w:fldChar w:fldCharType="begin"/>
+        </w:r>
+        <w:r>
+          <w:instrText xml:space="preserve"> PAGE   \* MERGEFORMAT </w:instrText>
+        </w:r>
+        <w:r>
+          <w:fldChar w:fldCharType="separate"/>
+        </w:r>
+        <w:r>
+          <w:rPr>
+            <w:noProof/>
+          </w:rPr>
+          <w:t>4</w:t>
+        </w:r>
+        <w:r>
+          <w:rPr>
+            <w:noProof/>
+          </w:rPr>
+          <w:fldChar w:fldCharType="end"/>
+        </w:r>
       </w:p>
     </w:sdtContent>
   </w:sdt>
@@ -11411,8 +11674,8 @@
 </file>
 
 <file path=word/footnotes.xml><?xml version="1.0" encoding="utf-8"?>
-<w:footnotes xmlns:ve="http://schemas.openxmlformats.org/markup-compatibility/2006" xmlns:o="urn:schemas-microsoft-com:office:office" xmlns:r="http://schemas.openxmlformats.org/officeDocument/2006/relationships" xmlns:m="http://schemas.openxmlformats.org/officeDocument/2006/math" xmlns:v="urn:schemas-microsoft-com:vml" xmlns:wp="http://schemas.openxmlformats.org/drawingml/2006/wordprocessingDrawing" xmlns:w10="urn:schemas-microsoft-com:office:word" xmlns:w="http://schemas.openxmlformats.org/wordprocessingml/2006/main" xmlns:wne="http://schemas.microsoft.com/office/word/2006/wordml">
-  <w:footnote w:type="separator" w:id="0">
+<w:footnotes xmlns:wpc="http://schemas.microsoft.com/office/word/2010/wordprocessingCanvas" xmlns:mc="http://schemas.openxmlformats.org/markup-compatibility/2006" xmlns:o="urn:schemas-microsoft-com:office:office" xmlns:r="http://schemas.openxmlformats.org/officeDocument/2006/relationships" xmlns:m="http://schemas.openxmlformats.org/officeDocument/2006/math" xmlns:v="urn:schemas-microsoft-com:vml" xmlns:wp14="http://schemas.microsoft.com/office/word/2010/wordprocessingDrawing" xmlns:wp="http://schemas.openxmlformats.org/drawingml/2006/wordprocessingDrawing" xmlns:w10="urn:schemas-microsoft-com:office:word" xmlns:w="http://schemas.openxmlformats.org/wordprocessingml/2006/main" xmlns:w14="http://schemas.microsoft.com/office/word/2010/wordml" xmlns:wpg="http://schemas.microsoft.com/office/word/2010/wordprocessingGroup" xmlns:wpi="http://schemas.microsoft.com/office/word/2010/wordprocessingInk" xmlns:wne="http://schemas.microsoft.com/office/word/2006/wordml" xmlns:wps="http://schemas.microsoft.com/office/word/2010/wordprocessingShape" mc:Ignorable="w14 wp14">
+  <w:footnote w:type="separator" w:id="-1">
     <w:p>
       <w:pPr>
         <w:spacing w:after="0" w:line="240" w:lineRule="auto"/>
@@ -11422,7 +11685,7 @@
       </w:r>
     </w:p>
   </w:footnote>
-  <w:footnote w:type="continuationSeparator" w:id="1">
+  <w:footnote w:type="continuationSeparator" w:id="0">
     <w:p>
       <w:pPr>
         <w:spacing w:after="0" w:line="240" w:lineRule="auto"/>
@@ -11436,7 +11699,7 @@
 </file>
 
 <file path=word/numbering.xml><?xml version="1.0" encoding="utf-8"?>
-<w:numbering xmlns:ve="http://schemas.openxmlformats.org/markup-compatibility/2006" xmlns:o="urn:schemas-microsoft-com:office:office" xmlns:r="http://schemas.openxmlformats.org/officeDocument/2006/relationships" xmlns:m="http://schemas.openxmlformats.org/officeDocument/2006/math" xmlns:v="urn:schemas-microsoft-com:vml" xmlns:wp="http://schemas.openxmlformats.org/drawingml/2006/wordprocessingDrawing" xmlns:w10="urn:schemas-microsoft-com:office:word" xmlns:w="http://schemas.openxmlformats.org/wordprocessingml/2006/main" xmlns:wne="http://schemas.microsoft.com/office/word/2006/wordml">
+<w:numbering xmlns:wpc="http://schemas.microsoft.com/office/word/2010/wordprocessingCanvas" xmlns:mc="http://schemas.openxmlformats.org/markup-compatibility/2006" xmlns:o="urn:schemas-microsoft-com:office:office" xmlns:r="http://schemas.openxmlformats.org/officeDocument/2006/relationships" xmlns:m="http://schemas.openxmlformats.org/officeDocument/2006/math" xmlns:v="urn:schemas-microsoft-com:vml" xmlns:wp14="http://schemas.microsoft.com/office/word/2010/wordprocessingDrawing" xmlns:wp="http://schemas.openxmlformats.org/drawingml/2006/wordprocessingDrawing" xmlns:w10="urn:schemas-microsoft-com:office:word" xmlns:w="http://schemas.openxmlformats.org/wordprocessingml/2006/main" xmlns:w14="http://schemas.microsoft.com/office/word/2010/wordml" xmlns:wpg="http://schemas.microsoft.com/office/word/2010/wordprocessingGroup" xmlns:wpi="http://schemas.microsoft.com/office/word/2010/wordprocessingInk" xmlns:wne="http://schemas.microsoft.com/office/word/2006/wordml" xmlns:wps="http://schemas.microsoft.com/office/word/2010/wordprocessingShape" mc:Ignorable="w14 wp14">
   <w:abstractNum w:abstractNumId="0">
     <w:nsid w:val="0F804A06"/>
     <w:multiLevelType w:val="hybridMultilevel"/>
@@ -12361,7 +12624,7 @@
 </file>
 
 <file path=word/styles.xml><?xml version="1.0" encoding="utf-8"?>
-<w:styles xmlns:r="http://schemas.openxmlformats.org/officeDocument/2006/relationships" xmlns:w="http://schemas.openxmlformats.org/wordprocessingml/2006/main">
+<w:styles xmlns:mc="http://schemas.openxmlformats.org/markup-compatibility/2006" xmlns:r="http://schemas.openxmlformats.org/officeDocument/2006/relationships" xmlns:w="http://schemas.openxmlformats.org/wordprocessingml/2006/main" xmlns:w14="http://schemas.microsoft.com/office/word/2010/wordml" mc:Ignorable="w14">
   <w:docDefaults>
     <w:rPrDefault>
       <w:rPr>
@@ -12741,7 +13004,6 @@
     <w:uiPriority w:val="99"/>
     <w:semiHidden/>
     <w:unhideWhenUsed/>
-    <w:qFormat/>
     <w:tblPr>
       <w:tblInd w:w="0" w:type="dxa"/>
       <w:tblCellMar>
@@ -13172,10 +13434,10 @@
       <w:outlineLvl w:val="9"/>
     </w:pPr>
   </w:style>
-  <w:style w:type="paragraph" w:styleId="Plandokumentu">
+  <w:style w:type="paragraph" w:styleId="Mapadokumentu">
     <w:name w:val="Document Map"/>
     <w:basedOn w:val="Normalny"/>
-    <w:link w:val="PlandokumentuZnak"/>
+    <w:link w:val="MapadokumentuZnak"/>
     <w:uiPriority w:val="99"/>
     <w:semiHidden/>
     <w:unhideWhenUsed/>
@@ -13189,10 +13451,10 @@
       <w:szCs w:val="16"/>
     </w:rPr>
   </w:style>
-  <w:style w:type="character" w:customStyle="1" w:styleId="PlandokumentuZnak">
-    <w:name w:val="Plan dokumentu Znak"/>
+  <w:style w:type="character" w:customStyle="1" w:styleId="MapadokumentuZnak">
+    <w:name w:val="Mapa dokumentu Znak"/>
     <w:basedOn w:val="Domylnaczcionkaakapitu"/>
-    <w:link w:val="Plandokumentu"/>
+    <w:link w:val="Mapadokumentu"/>
     <w:uiPriority w:val="99"/>
     <w:semiHidden/>
     <w:rsid w:val="005D60D9"/>
@@ -13368,6 +13630,8 @@
     <w:rPr>
       <w:b/>
       <w:bCs/>
+      <w:sz w:val="20"/>
+      <w:szCs w:val="20"/>
     </w:rPr>
   </w:style>
   <w:style w:type="paragraph" w:styleId="Spistreci1">
@@ -13520,6 +13784,196 @@
       <w:color w:val="0000FF" w:themeColor="hyperlink"/>
       <w:u w:val="single"/>
     </w:rPr>
+  </w:style>
+</w:styles>
+</file>
+
+<file path=word/stylesWithEffects.xml><?xml version="1.0" encoding="utf-8"?>
+<w:styles xmlns:wpc="http://schemas.microsoft.com/office/word/2010/wordprocessingCanvas" xmlns:mc="http://schemas.openxmlformats.org/markup-compatibility/2006" xmlns:o="urn:schemas-microsoft-com:office:office" xmlns:r="http://schemas.openxmlformats.org/officeDocument/2006/relationships" xmlns:m="http://schemas.openxmlformats.org/officeDocument/2006/math" xmlns:v="urn:schemas-microsoft-com:vml" xmlns:wp14="http://schemas.microsoft.com/office/word/2010/wordprocessingDrawing" xmlns:wp="http://schemas.openxmlformats.org/drawingml/2006/wordprocessingDrawing" xmlns:w10="urn:schemas-microsoft-com:office:word" xmlns:w="http://schemas.openxmlformats.org/wordprocessingml/2006/main" xmlns:w14="http://schemas.microsoft.com/office/word/2010/wordml" xmlns:wpg="http://schemas.microsoft.com/office/word/2010/wordprocessingGroup" xmlns:wpi="http://schemas.microsoft.com/office/word/2010/wordprocessingInk" xmlns:wne="http://schemas.microsoft.com/office/word/2006/wordml" xmlns:wps="http://schemas.microsoft.com/office/word/2010/wordprocessingShape" mc:Ignorable="w14 wp14">
+  <w:docDefaults>
+    <w:rPrDefault>
+      <w:rPr>
+        <w:rFonts w:asciiTheme="minorHAnsi" w:eastAsiaTheme="minorEastAsia" w:hAnsiTheme="minorHAnsi" w:cstheme="minorBidi"/>
+        <w:sz w:val="22"/>
+        <w:szCs w:val="22"/>
+        <w:lang w:val="pl-PL" w:eastAsia="pl-PL" w:bidi="ar-SA"/>
+      </w:rPr>
+    </w:rPrDefault>
+    <w:pPrDefault>
+      <w:pPr>
+        <w:spacing w:after="200" w:line="276" w:lineRule="auto"/>
+      </w:pPr>
+    </w:pPrDefault>
+  </w:docDefaults>
+  <w:latentStyles w:defLockedState="0" w:defUIPriority="99" w:defSemiHidden="1" w:defUnhideWhenUsed="1" w:defQFormat="0" w:count="267">
+    <w:lsdException w:name="Normal" w:semiHidden="0" w:uiPriority="0" w:unhideWhenUsed="0" w:qFormat="1"/>
+    <w:lsdException w:name="heading 1" w:semiHidden="0" w:uiPriority="9" w:unhideWhenUsed="0" w:qFormat="1"/>
+    <w:lsdException w:name="heading 2" w:uiPriority="9" w:qFormat="1"/>
+    <w:lsdException w:name="heading 3" w:uiPriority="9" w:qFormat="1"/>
+    <w:lsdException w:name="heading 4" w:uiPriority="9" w:qFormat="1"/>
+    <w:lsdException w:name="heading 5" w:uiPriority="9" w:qFormat="1"/>
+    <w:lsdException w:name="heading 6" w:uiPriority="9" w:qFormat="1"/>
+    <w:lsdException w:name="heading 7" w:uiPriority="9" w:qFormat="1"/>
+    <w:lsdException w:name="heading 8" w:uiPriority="9" w:qFormat="1"/>
+    <w:lsdException w:name="heading 9" w:uiPriority="9" w:qFormat="1"/>
+    <w:lsdException w:name="toc 1" w:uiPriority="39"/>
+    <w:lsdException w:name="toc 2" w:uiPriority="39"/>
+    <w:lsdException w:name="toc 3" w:uiPriority="39"/>
+    <w:lsdException w:name="toc 4" w:uiPriority="39"/>
+    <w:lsdException w:name="toc 5" w:uiPriority="39"/>
+    <w:lsdException w:name="toc 6" w:uiPriority="39"/>
+    <w:lsdException w:name="toc 7" w:uiPriority="39"/>
+    <w:lsdException w:name="toc 8" w:uiPriority="39"/>
+    <w:lsdException w:name="toc 9" w:uiPriority="39"/>
+    <w:lsdException w:name="caption" w:uiPriority="35" w:qFormat="1"/>
+    <w:lsdException w:name="Title" w:semiHidden="0" w:uiPriority="10" w:unhideWhenUsed="0" w:qFormat="1"/>
+    <w:lsdException w:name="Default Paragraph Font" w:uiPriority="1"/>
+    <w:lsdException w:name="Subtitle" w:semiHidden="0" w:uiPriority="11" w:unhideWhenUsed="0" w:qFormat="1"/>
+    <w:lsdException w:name="Strong" w:semiHidden="0" w:uiPriority="22" w:unhideWhenUsed="0" w:qFormat="1"/>
+    <w:lsdException w:name="Emphasis" w:semiHidden="0" w:uiPriority="20" w:unhideWhenUsed="0" w:qFormat="1"/>
+    <w:lsdException w:name="Table Grid" w:semiHidden="0" w:uiPriority="59" w:unhideWhenUsed="0"/>
+    <w:lsdException w:name="Placeholder Text" w:unhideWhenUsed="0"/>
+    <w:lsdException w:name="No Spacing" w:semiHidden="0" w:uiPriority="1" w:unhideWhenUsed="0" w:qFormat="1"/>
+    <w:lsdException w:name="Light Shading" w:semiHidden="0" w:uiPriority="60" w:unhideWhenUsed="0"/>
+    <w:lsdException w:name="Light List" w:semiHidden="0" w:uiPriority="61" w:unhideWhenUsed="0"/>
+    <w:lsdException w:name="Light Grid" w:semiHidden="0" w:uiPriority="62" w:unhideWhenUsed="0"/>
+    <w:lsdException w:name="Medium Shading 1" w:semiHidden="0" w:uiPriority="63" w:unhideWhenUsed="0"/>
+    <w:lsdException w:name="Medium Shading 2" w:semiHidden="0" w:uiPriority="64" w:unhideWhenUsed="0"/>
+    <w:lsdException w:name="Medium List 1" w:semiHidden="0" w:uiPriority="65" w:unhideWhenUsed="0"/>
+    <w:lsdException w:name="Medium List 2" w:semiHidden="0" w:uiPriority="66" w:unhideWhenUsed="0"/>
+    <w:lsdException w:name="Medium Grid 1" w:semiHidden="0" w:uiPriority="67" w:unhideWhenUsed="0"/>
+    <w:lsdException w:name="Medium Grid 2" w:semiHidden="0" w:uiPriority="68" w:unhideWhenUsed="0"/>
+    <w:lsdException w:name="Medium Grid 3" w:semiHidden="0" w:uiPriority="69" w:unhideWhenUsed="0"/>
+    <w:lsdException w:name="Dark List" w:semiHidden="0" w:uiPriority="70" w:unhideWhenUsed="0"/>
+    <w:lsdException w:name="Colorful Shading" w:semiHidden="0" w:uiPriority="71" w:unhideWhenUsed="0"/>
+    <w:lsdException w:name="Colorful List" w:semiHidden="0" w:uiPriority="72" w:unhideWhenUsed="0"/>
+    <w:lsdException w:name="Colorful Grid" w:semiHidden="0" w:uiPriority="73" w:unhideWhenUsed="0"/>
+    <w:lsdException w:name="Light Shading Accent 1" w:semiHidden="0" w:uiPriority="60" w:unhideWhenUsed="0"/>
+    <w:lsdException w:name="Light List Accent 1" w:semiHidden="0" w:uiPriority="61" w:unhideWhenUsed="0"/>
+    <w:lsdException w:name="Light Grid Accent 1" w:semiHidden="0" w:uiPriority="62" w:unhideWhenUsed="0"/>
+    <w:lsdException w:name="Medium Shading 1 Accent 1" w:semiHidden="0" w:uiPriority="63" w:unhideWhenUsed="0"/>
+    <w:lsdException w:name="Medium Shading 2 Accent 1" w:semiHidden="0" w:uiPriority="64" w:unhideWhenUsed="0"/>
+    <w:lsdException w:name="Medium List 1 Accent 1" w:semiHidden="0" w:uiPriority="65" w:unhideWhenUsed="0"/>
+    <w:lsdException w:name="Revision" w:unhideWhenUsed="0"/>
+    <w:lsdException w:name="List Paragraph" w:semiHidden="0" w:uiPriority="34" w:unhideWhenUsed="0" w:qFormat="1"/>
+    <w:lsdException w:name="Quote" w:semiHidden="0" w:uiPriority="29" w:unhideWhenUsed="0" w:qFormat="1"/>
+    <w:lsdException w:name="Intense Quote" w:semiHidden="0" w:uiPriority="30" w:unhideWhenUsed="0" w:qFormat="1"/>
+    <w:lsdException w:name="Medium List 2 Accent 1" w:semiHidden="0" w:uiPriority="66" w:unhideWhenUsed="0"/>
+    <w:lsdException w:name="Medium Grid 1 Accent 1" w:semiHidden="0" w:uiPriority="67" w:unhideWhenUsed="0"/>
+    <w:lsdException w:name="Medium Grid 2 Accent 1" w:semiHidden="0" w:uiPriority="68" w:unhideWhenUsed="0"/>
+    <w:lsdException w:name="Medium Grid 3 Accent 1" w:semiHidden="0" w:uiPriority="69" w:unhideWhenUsed="0"/>
+    <w:lsdException w:name="Dark List Accent 1" w:semiHidden="0" w:uiPriority="70" w:unhideWhenUsed="0"/>
+    <w:lsdException w:name="Colorful Shading Accent 1" w:semiHidden="0" w:uiPriority="71" w:unhideWhenUsed="0"/>
+    <w:lsdException w:name="Colorful List Accent 1" w:semiHidden="0" w:uiPriority="72" w:unhideWhenUsed="0"/>
+    <w:lsdException w:name="Colorful Grid Accent 1" w:semiHidden="0" w:uiPriority="73" w:unhideWhenUsed="0"/>
+    <w:lsdException w:name="Light Shading Accent 2" w:semiHidden="0" w:uiPriority="60" w:unhideWhenUsed="0"/>
+    <w:lsdException w:name="Light List Accent 2" w:semiHidden="0" w:uiPriority="61" w:unhideWhenUsed="0"/>
+    <w:lsdException w:name="Light Grid Accent 2" w:semiHidden="0" w:uiPriority="62" w:unhideWhenUsed="0"/>
+    <w:lsdException w:name="Medium Shading 1 Accent 2" w:semiHidden="0" w:uiPriority="63" w:unhideWhenUsed="0"/>
+    <w:lsdException w:name="Medium Shading 2 Accent 2" w:semiHidden="0" w:uiPriority="64" w:unhideWhenUsed="0"/>
+    <w:lsdException w:name="Medium List 1 Accent 2" w:semiHidden="0" w:uiPriority="65" w:unhideWhenUsed="0"/>
+    <w:lsdException w:name="Medium List 2 Accent 2" w:semiHidden="0" w:uiPriority="66" w:unhideWhenUsed="0"/>
+    <w:lsdException w:name="Medium Grid 1 Accent 2" w:semiHidden="0" w:uiPriority="67" w:unhideWhenUsed="0"/>
+    <w:lsdException w:name="Medium Grid 2 Accent 2" w:semiHidden="0" w:uiPriority="68" w:unhideWhenUsed="0"/>
+    <w:lsdException w:name="Medium Grid 3 Accent 2" w:semiHidden="0" w:uiPriority="69" w:unhideWhenUsed="0"/>
+    <w:lsdException w:name="Dark List Accent 2" w:semiHidden="0" w:uiPriority="70" w:unhideWhenUsed="0"/>
+    <w:lsdException w:name="Colorful Shading Accent 2" w:semiHidden="0" w:uiPriority="71" w:unhideWhenUsed="0"/>
+    <w:lsdException w:name="Colorful List Accent 2" w:semiHidden="0" w:uiPriority="72" w:unhideWhenUsed="0"/>
+    <w:lsdException w:name="Colorful Grid Accent 2" w:semiHidden="0" w:uiPriority="73" w:unhideWhenUsed="0"/>
+    <w:lsdException w:name="Light Shading Accent 3" w:semiHidden="0" w:uiPriority="60" w:unhideWhenUsed="0"/>
+    <w:lsdException w:name="Light List Accent 3" w:semiHidden="0" w:uiPriority="61" w:unhideWhenUsed="0"/>
+    <w:lsdException w:name="Light Grid Accent 3" w:semiHidden="0" w:uiPriority="62" w:unhideWhenUsed="0"/>
+    <w:lsdException w:name="Medium Shading 1 Accent 3" w:semiHidden="0" w:uiPriority="63" w:unhideWhenUsed="0"/>
+    <w:lsdException w:name="Medium Shading 2 Accent 3" w:semiHidden="0" w:uiPriority="64" w:unhideWhenUsed="0"/>
+    <w:lsdException w:name="Medium List 1 Accent 3" w:semiHidden="0" w:uiPriority="65" w:unhideWhenUsed="0"/>
+    <w:lsdException w:name="Medium List 2 Accent 3" w:semiHidden="0" w:uiPriority="66" w:unhideWhenUsed="0"/>
+    <w:lsdException w:name="Medium Grid 1 Accent 3" w:semiHidden="0" w:uiPriority="67" w:unhideWhenUsed="0"/>
+    <w:lsdException w:name="Medium Grid 2 Accent 3" w:semiHidden="0" w:uiPriority="68" w:unhideWhenUsed="0"/>
+    <w:lsdException w:name="Medium Grid 3 Accent 3" w:semiHidden="0" w:uiPriority="69" w:unhideWhenUsed="0"/>
+    <w:lsdException w:name="Dark List Accent 3" w:semiHidden="0" w:uiPriority="70" w:unhideWhenUsed="0"/>
+    <w:lsdException w:name="Colorful Shading Accent 3" w:semiHidden="0" w:uiPriority="71" w:unhideWhenUsed="0"/>
+    <w:lsdException w:name="Colorful List Accent 3" w:semiHidden="0" w:uiPriority="72" w:unhideWhenUsed="0"/>
+    <w:lsdException w:name="Colorful Grid Accent 3" w:semiHidden="0" w:uiPriority="73" w:unhideWhenUsed="0"/>
+    <w:lsdException w:name="Light Shading Accent 4" w:semiHidden="0" w:uiPriority="60" w:unhideWhenUsed="0"/>
+    <w:lsdException w:name="Light List Accent 4" w:semiHidden="0" w:uiPriority="61" w:unhideWhenUsed="0"/>
+    <w:lsdException w:name="Light Grid Accent 4" w:semiHidden="0" w:uiPriority="62" w:unhideWhenUsed="0"/>
+    <w:lsdException w:name="Medium Shading 1 Accent 4" w:semiHidden="0" w:uiPriority="63" w:unhideWhenUsed="0"/>
+    <w:lsdException w:name="Medium Shading 2 Accent 4" w:semiHidden="0" w:uiPriority="64" w:unhideWhenUsed="0"/>
+    <w:lsdException w:name="Medium List 1 Accent 4" w:semiHidden="0" w:uiPriority="65" w:unhideWhenUsed="0"/>
+    <w:lsdException w:name="Medium List 2 Accent 4" w:semiHidden="0" w:uiPriority="66" w:unhideWhenUsed="0"/>
+    <w:lsdException w:name="Medium Grid 1 Accent 4" w:semiHidden="0" w:uiPriority="67" w:unhideWhenUsed="0"/>
+    <w:lsdException w:name="Medium Grid 2 Accent 4" w:semiHidden="0" w:uiPriority="68" w:unhideWhenUsed="0"/>
+    <w:lsdException w:name="Medium Grid 3 Accent 4" w:semiHidden="0" w:uiPriority="69" w:unhideWhenUsed="0"/>
+    <w:lsdException w:name="Dark List Accent 4" w:semiHidden="0" w:uiPriority="70" w:unhideWhenUsed="0"/>
+    <w:lsdException w:name="Colorful Shading Accent 4" w:semiHidden="0" w:uiPriority="71" w:unhideWhenUsed="0"/>
+    <w:lsdException w:name="Colorful List Accent 4" w:semiHidden="0" w:uiPriority="72" w:unhideWhenUsed="0"/>
+    <w:lsdException w:name="Colorful Grid Accent 4" w:semiHidden="0" w:uiPriority="73" w:unhideWhenUsed="0"/>
+    <w:lsdException w:name="Light Shading Accent 5" w:semiHidden="0" w:uiPriority="60" w:unhideWhenUsed="0"/>
+    <w:lsdException w:name="Light List Accent 5" w:semiHidden="0" w:uiPriority="61" w:unhideWhenUsed="0"/>
+    <w:lsdException w:name="Light Grid Accent 5" w:semiHidden="0" w:uiPriority="62" w:unhideWhenUsed="0"/>
+    <w:lsdException w:name="Medium Shading 1 Accent 5" w:semiHidden="0" w:uiPriority="63" w:unhideWhenUsed="0"/>
+    <w:lsdException w:name="Medium Shading 2 Accent 5" w:semiHidden="0" w:uiPriority="64" w:unhideWhenUsed="0"/>
+    <w:lsdException w:name="Medium List 1 Accent 5" w:semiHidden="0" w:uiPriority="65" w:unhideWhenUsed="0"/>
+    <w:lsdException w:name="Medium List 2 Accent 5" w:semiHidden="0" w:uiPriority="66" w:unhideWhenUsed="0"/>
+    <w:lsdException w:name="Medium Grid 1 Accent 5" w:semiHidden="0" w:uiPriority="67" w:unhideWhenUsed="0"/>
+    <w:lsdException w:name="Medium Grid 2 Accent 5" w:semiHidden="0" w:uiPriority="68" w:unhideWhenUsed="0"/>
+    <w:lsdException w:name="Medium Grid 3 Accent 5" w:semiHidden="0" w:uiPriority="69" w:unhideWhenUsed="0"/>
+    <w:lsdException w:name="Dark List Accent 5" w:semiHidden="0" w:uiPriority="70" w:unhideWhenUsed="0"/>
+    <w:lsdException w:name="Colorful Shading Accent 5" w:semiHidden="0" w:uiPriority="71" w:unhideWhenUsed="0"/>
+    <w:lsdException w:name="Colorful List Accent 5" w:semiHidden="0" w:uiPriority="72" w:unhideWhenUsed="0"/>
+    <w:lsdException w:name="Colorful Grid Accent 5" w:semiHidden="0" w:uiPriority="73" w:unhideWhenUsed="0"/>
+    <w:lsdException w:name="Light Shading Accent 6" w:semiHidden="0" w:uiPriority="60" w:unhideWhenUsed="0"/>
+    <w:lsdException w:name="Light List Accent 6" w:semiHidden="0" w:uiPriority="61" w:unhideWhenUsed="0"/>
+    <w:lsdException w:name="Light Grid Accent 6" w:semiHidden="0" w:uiPriority="62" w:unhideWhenUsed="0"/>
+    <w:lsdException w:name="Medium Shading 1 Accent 6" w:semiHidden="0" w:uiPriority="63" w:unhideWhenUsed="0"/>
+    <w:lsdException w:name="Medium Shading 2 Accent 6" w:semiHidden="0" w:uiPriority="64" w:unhideWhenUsed="0"/>
+    <w:lsdException w:name="Medium List 1 Accent 6" w:semiHidden="0" w:uiPriority="65" w:unhideWhenUsed="0"/>
+    <w:lsdException w:name="Medium List 2 Accent 6" w:semiHidden="0" w:uiPriority="66" w:unhideWhenUsed="0"/>
+    <w:lsdException w:name="Medium Grid 1 Accent 6" w:semiHidden="0" w:uiPriority="67" w:unhideWhenUsed="0"/>
+    <w:lsdException w:name="Medium Grid 2 Accent 6" w:semiHidden="0" w:uiPriority="68" w:unhideWhenUsed="0"/>
+    <w:lsdException w:name="Medium Grid 3 Accent 6" w:semiHidden="0" w:uiPriority="69" w:unhideWhenUsed="0"/>
+    <w:lsdException w:name="Dark List Accent 6" w:semiHidden="0" w:uiPriority="70" w:unhideWhenUsed="0"/>
+    <w:lsdException w:name="Colorful Shading Accent 6" w:semiHidden="0" w:uiPriority="71" w:unhideWhenUsed="0"/>
+    <w:lsdException w:name="Colorful List Accent 6" w:semiHidden="0" w:uiPriority="72" w:unhideWhenUsed="0"/>
+    <w:lsdException w:name="Colorful Grid Accent 6" w:semiHidden="0" w:uiPriority="73" w:unhideWhenUsed="0"/>
+    <w:lsdException w:name="Subtle Emphasis" w:semiHidden="0" w:uiPriority="19" w:unhideWhenUsed="0" w:qFormat="1"/>
+    <w:lsdException w:name="Intense Emphasis" w:semiHidden="0" w:uiPriority="21" w:unhideWhenUsed="0" w:qFormat="1"/>
+    <w:lsdException w:name="Subtle Reference" w:semiHidden="0" w:uiPriority="31" w:unhideWhenUsed="0" w:qFormat="1"/>
+    <w:lsdException w:name="Intense Reference" w:semiHidden="0" w:uiPriority="32" w:unhideWhenUsed="0" w:qFormat="1"/>
+    <w:lsdException w:name="Book Title" w:semiHidden="0" w:uiPriority="33" w:unhideWhenUsed="0" w:qFormat="1"/>
+    <w:lsdException w:name="Bibliography" w:uiPriority="37"/>
+    <w:lsdException w:name="TOC Heading" w:uiPriority="39" w:qFormat="1"/>
+  </w:latentStyles>
+  <w:style w:type="paragraph" w:default="1" w:styleId="Normalny">
+    <w:name w:val="Normal"/>
+    <w:qFormat/>
+  </w:style>
+  <w:style w:type="character" w:default="1" w:styleId="Domylnaczcionkaakapitu">
+    <w:name w:val="Default Paragraph Font"/>
+    <w:uiPriority w:val="1"/>
+    <w:semiHidden/>
+    <w:unhideWhenUsed/>
+  </w:style>
+  <w:style w:type="table" w:default="1" w:styleId="Standardowy">
+    <w:name w:val="Normal Table"/>
+    <w:uiPriority w:val="99"/>
+    <w:semiHidden/>
+    <w:unhideWhenUsed/>
+    <w:tblPr>
+      <w:tblInd w:w="0" w:type="dxa"/>
+      <w:tblCellMar>
+        <w:top w:w="0" w:type="dxa"/>
+        <w:left w:w="108" w:type="dxa"/>
+        <w:bottom w:w="0" w:type="dxa"/>
+        <w:right w:w="108" w:type="dxa"/>
+      </w:tblCellMar>
+    </w:tblPr>
+  </w:style>
+  <w:style w:type="numbering" w:default="1" w:styleId="Bezlisty">
+    <w:name w:val="No List"/>
+    <w:uiPriority w:val="99"/>
+    <w:semiHidden/>
+    <w:unhideWhenUsed/>
   </w:style>
 </w:styles>
 </file>
@@ -13812,7 +14266,7 @@
 </file>
 
 <file path=customXml/itemProps1.xml><?xml version="1.0" encoding="utf-8"?>
-<ds:datastoreItem xmlns:ds="http://schemas.openxmlformats.org/officeDocument/2006/customXml" ds:itemID="{C5033842-27C6-4C22-97DD-013D21E8F1A4}">
+<ds:datastoreItem xmlns:ds="http://schemas.openxmlformats.org/officeDocument/2006/customXml" ds:itemID="{B8A64251-C343-4264-B20E-B53E3E8890B2}">
   <ds:schemaRefs>
     <ds:schemaRef ds:uri="http://schemas.openxmlformats.org/officeDocument/2006/bibliography"/>
   </ds:schemaRefs>
